--- a/word/任务书.docx
+++ b/word/任务书.docx
@@ -19,39 +19,7 @@
           <w:sz w:val="32"/>
           <w:szCs w:val="32"/>
         </w:rPr>
-        <w:t>吉林大学本科毕业</w:t>
-      </w:r>
-      <w:r>
-        <w:rPr>
-          <w:rFonts w:ascii="黑体" w:eastAsia="黑体" w:hint="eastAsia"/>
-          <w:sz w:val="32"/>
-          <w:szCs w:val="32"/>
-        </w:rPr>
-        <w:t>设计</w:t>
-      </w:r>
-      <w:r>
-        <w:rPr>
-          <w:rFonts w:ascii="黑体" w:eastAsia="黑体" w:hint="eastAsia"/>
-          <w:sz w:val="32"/>
-          <w:szCs w:val="32"/>
-        </w:rPr>
-        <w:t>（</w:t>
-      </w:r>
-      <w:r>
-        <w:rPr>
-          <w:rFonts w:ascii="黑体" w:eastAsia="黑体" w:hint="eastAsia"/>
-          <w:sz w:val="32"/>
-          <w:szCs w:val="32"/>
-        </w:rPr>
-        <w:t>论文</w:t>
-      </w:r>
-      <w:r>
-        <w:rPr>
-          <w:rFonts w:ascii="黑体" w:eastAsia="黑体" w:hint="eastAsia"/>
-          <w:sz w:val="32"/>
-          <w:szCs w:val="32"/>
-        </w:rPr>
-        <w:t>）任务书</w:t>
+        <w:t>吉林大学本科毕业设计（论文）任务书</w:t>
       </w:r>
       <w:bookmarkEnd w:id="0"/>
     </w:p>
@@ -104,23 +72,7 @@
                 <w:sz w:val="24"/>
                 <w:szCs w:val="24"/>
               </w:rPr>
-              <w:t>学</w:t>
-            </w:r>
-            <w:r>
-              <w:rPr>
-                <w:rFonts w:ascii="宋体" w:eastAsia="宋体" w:hAnsi="宋体" w:cs="宋体" w:hint="eastAsia"/>
-                <w:sz w:val="24"/>
-                <w:szCs w:val="24"/>
-              </w:rPr>
-              <w:t xml:space="preserve">    </w:t>
-            </w:r>
-            <w:r>
-              <w:rPr>
-                <w:rFonts w:ascii="宋体" w:eastAsia="宋体" w:hAnsi="宋体" w:cs="宋体" w:hint="eastAsia"/>
-                <w:sz w:val="24"/>
-                <w:szCs w:val="24"/>
-              </w:rPr>
-              <w:t>院</w:t>
+              <w:t>学    院</w:t>
             </w:r>
           </w:p>
         </w:tc>
@@ -356,7 +308,7 @@
               <w:spacing w:line="360" w:lineRule="exact"/>
               <w:jc w:val="center"/>
               <w:rPr>
-                <w:rFonts w:ascii="宋体" w:eastAsia="宋体" w:hAnsi="宋体" w:cs="宋体" w:hint="eastAsia"/>
+                <w:rFonts w:ascii="宋体" w:eastAsia="宋体" w:hAnsi="宋体" w:cs="宋体"/>
                 <w:sz w:val="24"/>
                 <w:szCs w:val="24"/>
               </w:rPr>
@@ -604,7 +556,6 @@
                 <w:szCs w:val="24"/>
               </w:rPr>
             </w:pPr>
-            <w:bookmarkStart w:id="1" w:name="_GoBack" w:colFirst="1" w:colLast="1"/>
             <w:r>
               <w:rPr>
                 <w:rFonts w:ascii="宋体" w:eastAsia="宋体" w:hAnsi="宋体" w:cs="宋体" w:hint="eastAsia"/>
@@ -649,7 +600,6 @@
           </w:p>
         </w:tc>
       </w:tr>
-      <w:bookmarkEnd w:id="1"/>
       <w:tr>
         <w:trPr>
           <w:trHeight w:val="5669"/>
@@ -706,6 +656,32 @@
             <w:pPr>
               <w:spacing w:line="360" w:lineRule="exact"/>
               <w:rPr>
+                <w:rFonts w:ascii="宋体" w:eastAsia="宋体" w:hAnsi="宋体" w:cs="宋体" w:hint="eastAsia"/>
+                <w:sz w:val="24"/>
+                <w:szCs w:val="24"/>
+              </w:rPr>
+            </w:pPr>
+            <w:r>
+              <w:rPr>
+                <w:rFonts w:ascii="宋体" w:eastAsia="宋体" w:hAnsi="宋体" w:cs="宋体" w:hint="eastAsia"/>
+                <w:sz w:val="24"/>
+                <w:szCs w:val="24"/>
+              </w:rPr>
+              <w:t>主要研究基于D3.js的数据可视化技术，需要结合网易云音乐自己编写爬虫和代理程序获取数据来进行分析和展示。</w:t>
+            </w:r>
+            <w:r>
+              <w:rPr>
+                <w:rFonts w:ascii="宋体" w:eastAsia="宋体" w:hAnsi="宋体" w:cs="宋体" w:hint="eastAsia"/>
+                <w:sz w:val="24"/>
+                <w:szCs w:val="24"/>
+              </w:rPr>
+              <w:t>需要进行多个模块的结合来完成。</w:t>
+            </w:r>
+          </w:p>
+          <w:p>
+            <w:pPr>
+              <w:spacing w:line="360" w:lineRule="exact"/>
+              <w:rPr>
                 <w:rFonts w:ascii="宋体" w:eastAsia="宋体" w:hAnsi="宋体" w:cs="宋体"/>
                 <w:sz w:val="24"/>
                 <w:szCs w:val="24"/>
@@ -739,8 +715,9 @@
           <w:p>
             <w:pPr>
               <w:spacing w:line="300" w:lineRule="exact"/>
-              <w:rPr>
-                <w:rFonts w:ascii="宋体" w:eastAsia="宋体" w:hAnsi="宋体" w:cs="宋体"/>
+              <w:ind w:firstLineChars="200" w:firstLine="420"/>
+              <w:rPr>
+                <w:rFonts w:ascii="宋体" w:eastAsia="宋体" w:hAnsi="宋体" w:cs="宋体" w:hint="eastAsia"/>
                 <w:szCs w:val="21"/>
               </w:rPr>
             </w:pPr>
@@ -749,6 +726,22 @@
                 <w:rFonts w:ascii="宋体" w:eastAsia="宋体" w:hAnsi="宋体" w:cs="宋体" w:hint="eastAsia"/>
                 <w:szCs w:val="21"/>
               </w:rPr>
+              <w:t>结合当前研究方向翻译一篇与本项目相关的文献，了解当前的研究状态和已有成果。</w:t>
+            </w:r>
+          </w:p>
+          <w:p>
+            <w:pPr>
+              <w:spacing w:line="300" w:lineRule="exact"/>
+              <w:rPr>
+                <w:rFonts w:ascii="宋体" w:eastAsia="宋体" w:hAnsi="宋体" w:cs="宋体"/>
+                <w:szCs w:val="21"/>
+              </w:rPr>
+            </w:pPr>
+            <w:r>
+              <w:rPr>
+                <w:rFonts w:ascii="宋体" w:eastAsia="宋体" w:hAnsi="宋体" w:cs="宋体" w:hint="eastAsia"/>
+                <w:szCs w:val="21"/>
+              </w:rPr>
               <w:t>（2）文献阅读与综述报告撰写要求</w:t>
             </w:r>
           </w:p>
@@ -772,7 +765,7 @@
             <w:pPr>
               <w:spacing w:line="300" w:lineRule="exact"/>
               <w:rPr>
-                <w:rFonts w:ascii="宋体" w:eastAsia="宋体" w:hAnsi="宋体" w:cs="宋体"/>
+                <w:rFonts w:ascii="宋体" w:eastAsia="宋体" w:hAnsi="宋体" w:cs="宋体" w:hint="eastAsia"/>
                 <w:szCs w:val="21"/>
               </w:rPr>
             </w:pPr>
@@ -781,6 +774,22 @@
                 <w:rFonts w:ascii="宋体" w:eastAsia="宋体" w:hAnsi="宋体" w:cs="宋体" w:hint="eastAsia"/>
                 <w:szCs w:val="21"/>
               </w:rPr>
+              <w:t xml:space="preserve">    需要清晰明了的讲述项目的研究目的，方法，成果，难点等，以及相应的技术路线和解决方法，需要有明确的结论和结果</w:t>
+            </w:r>
+          </w:p>
+          <w:p>
+            <w:pPr>
+              <w:spacing w:line="300" w:lineRule="exact"/>
+              <w:rPr>
+                <w:rFonts w:ascii="宋体" w:eastAsia="宋体" w:hAnsi="宋体" w:cs="宋体"/>
+                <w:szCs w:val="21"/>
+              </w:rPr>
+            </w:pPr>
+            <w:r>
+              <w:rPr>
+                <w:rFonts w:ascii="宋体" w:eastAsia="宋体" w:hAnsi="宋体" w:cs="宋体" w:hint="eastAsia"/>
+                <w:szCs w:val="21"/>
+              </w:rPr>
               <w:t>（4）毕业设计（论文）调研要求</w:t>
             </w:r>
           </w:p>
@@ -804,7 +813,7 @@
             <w:pPr>
               <w:spacing w:line="300" w:lineRule="exact"/>
               <w:rPr>
-                <w:rFonts w:ascii="宋体" w:eastAsia="宋体" w:hAnsi="宋体" w:cs="宋体"/>
+                <w:rFonts w:ascii="宋体" w:eastAsia="宋体" w:hAnsi="宋体" w:cs="宋体" w:hint="eastAsia"/>
                 <w:szCs w:val="21"/>
               </w:rPr>
             </w:pPr>
@@ -813,222 +822,220 @@
                 <w:rFonts w:ascii="宋体" w:eastAsia="宋体" w:hAnsi="宋体" w:cs="宋体" w:hint="eastAsia"/>
                 <w:szCs w:val="21"/>
               </w:rPr>
+              <w:t xml:space="preserve">    要求代码工整明了，结构良好不混乱，可以采用自己擅长的语言来完成，不少于5000行</w:t>
+            </w:r>
+          </w:p>
+          <w:p>
+            <w:pPr>
+              <w:spacing w:line="300" w:lineRule="exact"/>
+              <w:rPr>
+                <w:rFonts w:ascii="宋体" w:eastAsia="宋体" w:hAnsi="宋体" w:cs="宋体"/>
+                <w:szCs w:val="21"/>
+              </w:rPr>
+            </w:pPr>
+            <w:r>
+              <w:rPr>
+                <w:rFonts w:ascii="宋体" w:eastAsia="宋体" w:hAnsi="宋体" w:cs="宋体" w:hint="eastAsia"/>
+                <w:szCs w:val="21"/>
+              </w:rPr>
               <w:t>（6）毕业设计（论文）撰写要求</w:t>
             </w:r>
           </w:p>
           <w:p>
             <w:pPr>
-              <w:spacing w:line="360" w:lineRule="exact"/>
-              <w:rPr>
-                <w:rFonts w:ascii="宋体" w:eastAsia="宋体" w:hAnsi="宋体" w:cs="宋体"/>
-                <w:sz w:val="24"/>
-                <w:szCs w:val="24"/>
-              </w:rPr>
-            </w:pPr>
-          </w:p>
-          <w:p>
-            <w:pPr>
-              <w:spacing w:line="360" w:lineRule="exact"/>
-              <w:rPr>
-                <w:rFonts w:ascii="宋体" w:eastAsia="宋体" w:hAnsi="宋体" w:cs="宋体"/>
-                <w:sz w:val="24"/>
-                <w:szCs w:val="24"/>
-              </w:rPr>
-            </w:pPr>
-          </w:p>
-          <w:p>
-            <w:pPr>
-              <w:spacing w:line="360" w:lineRule="exact"/>
-              <w:rPr>
-                <w:rFonts w:ascii="宋体" w:eastAsia="宋体" w:hAnsi="宋体" w:cs="宋体"/>
-                <w:sz w:val="24"/>
-                <w:szCs w:val="24"/>
-              </w:rPr>
-            </w:pPr>
-          </w:p>
-          <w:p>
-            <w:pPr>
-              <w:spacing w:line="360" w:lineRule="exact"/>
-              <w:rPr>
-                <w:rFonts w:ascii="宋体" w:eastAsia="宋体" w:hAnsi="宋体" w:cs="宋体"/>
-                <w:sz w:val="24"/>
-                <w:szCs w:val="24"/>
-              </w:rPr>
-            </w:pPr>
-          </w:p>
-          <w:p>
-            <w:pPr>
-              <w:spacing w:line="360" w:lineRule="exact"/>
-              <w:rPr>
-                <w:rFonts w:ascii="宋体" w:eastAsia="宋体" w:hAnsi="宋体" w:cs="宋体"/>
-                <w:sz w:val="24"/>
-                <w:szCs w:val="24"/>
-              </w:rPr>
-            </w:pPr>
-          </w:p>
-          <w:p>
-            <w:pPr>
-              <w:spacing w:line="360" w:lineRule="exact"/>
-              <w:rPr>
-                <w:rFonts w:ascii="宋体" w:eastAsia="宋体" w:hAnsi="宋体" w:cs="宋体"/>
-                <w:sz w:val="24"/>
-                <w:szCs w:val="24"/>
-              </w:rPr>
-            </w:pPr>
-          </w:p>
-          <w:p>
-            <w:pPr>
-              <w:spacing w:line="360" w:lineRule="exact"/>
-              <w:rPr>
-                <w:rFonts w:ascii="宋体" w:eastAsia="宋体" w:hAnsi="宋体" w:cs="宋体"/>
-                <w:sz w:val="24"/>
-                <w:szCs w:val="24"/>
-              </w:rPr>
-            </w:pPr>
-          </w:p>
-          <w:p>
-            <w:pPr>
-              <w:spacing w:line="360" w:lineRule="exact"/>
-              <w:rPr>
-                <w:rFonts w:ascii="宋体" w:eastAsia="宋体" w:hAnsi="宋体" w:cs="宋体"/>
-                <w:sz w:val="24"/>
-                <w:szCs w:val="24"/>
-              </w:rPr>
-            </w:pPr>
-          </w:p>
-          <w:p>
-            <w:pPr>
-              <w:spacing w:line="360" w:lineRule="exact"/>
-              <w:rPr>
-                <w:rFonts w:ascii="宋体" w:eastAsia="宋体" w:hAnsi="宋体" w:cs="宋体"/>
-                <w:sz w:val="24"/>
-                <w:szCs w:val="24"/>
-              </w:rPr>
-            </w:pPr>
-          </w:p>
-          <w:p>
-            <w:pPr>
-              <w:spacing w:line="360" w:lineRule="exact"/>
-              <w:rPr>
-                <w:rFonts w:ascii="宋体" w:eastAsia="宋体" w:hAnsi="宋体" w:cs="宋体"/>
-                <w:sz w:val="24"/>
-                <w:szCs w:val="24"/>
-              </w:rPr>
-            </w:pPr>
-          </w:p>
-          <w:p>
-            <w:pPr>
-              <w:spacing w:line="360" w:lineRule="exact"/>
-              <w:rPr>
-                <w:rFonts w:ascii="宋体" w:eastAsia="宋体" w:hAnsi="宋体" w:cs="宋体"/>
-                <w:sz w:val="24"/>
-                <w:szCs w:val="24"/>
-              </w:rPr>
-            </w:pPr>
-          </w:p>
-          <w:p>
-            <w:pPr>
-              <w:spacing w:line="360" w:lineRule="exact"/>
-              <w:rPr>
-                <w:rFonts w:ascii="宋体" w:eastAsia="宋体" w:hAnsi="宋体" w:cs="宋体"/>
-                <w:sz w:val="24"/>
-                <w:szCs w:val="24"/>
-              </w:rPr>
-            </w:pPr>
-          </w:p>
-          <w:p>
-            <w:pPr>
-              <w:spacing w:line="360" w:lineRule="exact"/>
-              <w:rPr>
-                <w:rFonts w:ascii="宋体" w:eastAsia="宋体" w:hAnsi="宋体" w:cs="宋体"/>
-                <w:sz w:val="24"/>
-                <w:szCs w:val="24"/>
-              </w:rPr>
-            </w:pPr>
-          </w:p>
-          <w:p>
-            <w:pPr>
-              <w:spacing w:line="360" w:lineRule="exact"/>
-              <w:rPr>
-                <w:rFonts w:ascii="宋体" w:eastAsia="宋体" w:hAnsi="宋体" w:cs="宋体"/>
-                <w:sz w:val="24"/>
-                <w:szCs w:val="24"/>
-              </w:rPr>
-            </w:pPr>
-          </w:p>
-          <w:p>
-            <w:pPr>
-              <w:spacing w:line="360" w:lineRule="exact"/>
-              <w:rPr>
-                <w:rFonts w:ascii="宋体" w:eastAsia="宋体" w:hAnsi="宋体" w:cs="宋体"/>
-                <w:sz w:val="24"/>
-                <w:szCs w:val="24"/>
-              </w:rPr>
-            </w:pPr>
-          </w:p>
-          <w:p>
-            <w:pPr>
-              <w:spacing w:line="360" w:lineRule="exact"/>
-              <w:rPr>
-                <w:rFonts w:ascii="宋体" w:eastAsia="宋体" w:hAnsi="宋体" w:cs="宋体"/>
-                <w:sz w:val="24"/>
-                <w:szCs w:val="24"/>
-              </w:rPr>
-            </w:pPr>
-          </w:p>
-          <w:p>
-            <w:pPr>
-              <w:spacing w:line="360" w:lineRule="exact"/>
-              <w:rPr>
-                <w:rFonts w:ascii="宋体" w:eastAsia="宋体" w:hAnsi="宋体" w:cs="宋体"/>
-                <w:sz w:val="24"/>
-                <w:szCs w:val="24"/>
-              </w:rPr>
-            </w:pPr>
-          </w:p>
-          <w:p>
-            <w:pPr>
-              <w:spacing w:line="360" w:lineRule="exact"/>
-              <w:rPr>
-                <w:rFonts w:ascii="宋体" w:eastAsia="宋体" w:hAnsi="宋体" w:cs="宋体"/>
+              <w:spacing w:line="300" w:lineRule="exact"/>
+              <w:rPr>
+                <w:rFonts w:ascii="宋体" w:eastAsia="宋体" w:hAnsi="宋体" w:cs="宋体" w:hint="eastAsia"/>
+                <w:szCs w:val="21"/>
+              </w:rPr>
+            </w:pPr>
+            <w:r>
+              <w:rPr>
+                <w:rFonts w:ascii="宋体" w:eastAsia="宋体" w:hAnsi="宋体" w:cs="宋体"/>
+                <w:szCs w:val="21"/>
+              </w:rPr>
+              <w:t xml:space="preserve">    </w:t>
+            </w:r>
+            <w:r>
+              <w:rPr>
+                <w:rFonts w:ascii="宋体" w:eastAsia="宋体" w:hAnsi="宋体" w:cs="宋体" w:hint="eastAsia"/>
+                <w:szCs w:val="21"/>
+              </w:rPr>
+              <w:t>字数不少于20000字，代码和数据必须自己根据自己实际得到的结果来填写，不允许存在虚假的内容，不允许大面积的抄袭他人论文，按要求完成所需的程序，要有明确的结果和结论。</w:t>
+            </w:r>
+          </w:p>
+          <w:p>
+            <w:pPr>
+              <w:spacing w:line="360" w:lineRule="exact"/>
+              <w:rPr>
+                <w:rFonts w:ascii="宋体" w:eastAsia="宋体" w:hAnsi="宋体" w:cs="宋体"/>
+                <w:sz w:val="24"/>
+                <w:szCs w:val="24"/>
+              </w:rPr>
+            </w:pPr>
+          </w:p>
+          <w:p>
+            <w:pPr>
+              <w:spacing w:line="360" w:lineRule="exact"/>
+              <w:rPr>
+                <w:rFonts w:ascii="宋体" w:eastAsia="宋体" w:hAnsi="宋体" w:cs="宋体"/>
+                <w:sz w:val="24"/>
+                <w:szCs w:val="24"/>
+              </w:rPr>
+            </w:pPr>
+          </w:p>
+          <w:p>
+            <w:pPr>
+              <w:spacing w:line="360" w:lineRule="exact"/>
+              <w:rPr>
+                <w:rFonts w:ascii="宋体" w:eastAsia="宋体" w:hAnsi="宋体" w:cs="宋体"/>
+                <w:sz w:val="24"/>
+                <w:szCs w:val="24"/>
+              </w:rPr>
+            </w:pPr>
+          </w:p>
+          <w:p>
+            <w:pPr>
+              <w:spacing w:line="360" w:lineRule="exact"/>
+              <w:rPr>
+                <w:rFonts w:ascii="宋体" w:eastAsia="宋体" w:hAnsi="宋体" w:cs="宋体"/>
+                <w:sz w:val="24"/>
+                <w:szCs w:val="24"/>
+              </w:rPr>
+            </w:pPr>
+          </w:p>
+          <w:p>
+            <w:pPr>
+              <w:spacing w:line="360" w:lineRule="exact"/>
+              <w:rPr>
+                <w:rFonts w:ascii="宋体" w:eastAsia="宋体" w:hAnsi="宋体" w:cs="宋体"/>
+                <w:sz w:val="24"/>
+                <w:szCs w:val="24"/>
+              </w:rPr>
+            </w:pPr>
+          </w:p>
+          <w:p>
+            <w:pPr>
+              <w:spacing w:line="360" w:lineRule="exact"/>
+              <w:rPr>
+                <w:rFonts w:ascii="宋体" w:eastAsia="宋体" w:hAnsi="宋体" w:cs="宋体"/>
+                <w:sz w:val="24"/>
+                <w:szCs w:val="24"/>
+              </w:rPr>
+            </w:pPr>
+          </w:p>
+          <w:p>
+            <w:pPr>
+              <w:spacing w:line="360" w:lineRule="exact"/>
+              <w:rPr>
+                <w:rFonts w:ascii="宋体" w:eastAsia="宋体" w:hAnsi="宋体" w:cs="宋体"/>
+                <w:sz w:val="24"/>
+                <w:szCs w:val="24"/>
+              </w:rPr>
+            </w:pPr>
+          </w:p>
+          <w:p>
+            <w:pPr>
+              <w:spacing w:line="360" w:lineRule="exact"/>
+              <w:rPr>
+                <w:rFonts w:ascii="宋体" w:eastAsia="宋体" w:hAnsi="宋体" w:cs="宋体"/>
+                <w:sz w:val="24"/>
+                <w:szCs w:val="24"/>
+              </w:rPr>
+            </w:pPr>
+          </w:p>
+          <w:p>
+            <w:pPr>
+              <w:spacing w:line="360" w:lineRule="exact"/>
+              <w:rPr>
+                <w:rFonts w:ascii="宋体" w:eastAsia="宋体" w:hAnsi="宋体" w:cs="宋体"/>
+                <w:sz w:val="24"/>
+                <w:szCs w:val="24"/>
+              </w:rPr>
+            </w:pPr>
+          </w:p>
+          <w:p>
+            <w:pPr>
+              <w:spacing w:line="360" w:lineRule="exact"/>
+              <w:rPr>
+                <w:rFonts w:ascii="宋体" w:eastAsia="宋体" w:hAnsi="宋体" w:cs="宋体"/>
+                <w:sz w:val="24"/>
+                <w:szCs w:val="24"/>
+              </w:rPr>
+            </w:pPr>
+          </w:p>
+          <w:p>
+            <w:pPr>
+              <w:spacing w:line="360" w:lineRule="exact"/>
+              <w:rPr>
+                <w:rFonts w:ascii="宋体" w:eastAsia="宋体" w:hAnsi="宋体" w:cs="宋体"/>
+                <w:sz w:val="24"/>
+                <w:szCs w:val="24"/>
+              </w:rPr>
+            </w:pPr>
+          </w:p>
+          <w:p>
+            <w:pPr>
+              <w:spacing w:line="360" w:lineRule="exact"/>
+              <w:rPr>
+                <w:rFonts w:ascii="宋体" w:eastAsia="宋体" w:hAnsi="宋体" w:cs="宋体"/>
+                <w:sz w:val="24"/>
+                <w:szCs w:val="24"/>
+              </w:rPr>
+            </w:pPr>
+          </w:p>
+          <w:p>
+            <w:pPr>
+              <w:spacing w:line="360" w:lineRule="exact"/>
+              <w:rPr>
+                <w:rFonts w:ascii="宋体" w:eastAsia="宋体" w:hAnsi="宋体" w:cs="宋体"/>
+                <w:sz w:val="24"/>
+                <w:szCs w:val="24"/>
+              </w:rPr>
+            </w:pPr>
+          </w:p>
+          <w:p>
+            <w:pPr>
+              <w:spacing w:line="360" w:lineRule="exact"/>
+              <w:rPr>
+                <w:rFonts w:ascii="宋体" w:eastAsia="宋体" w:hAnsi="宋体" w:cs="宋体"/>
+                <w:sz w:val="24"/>
+                <w:szCs w:val="24"/>
+              </w:rPr>
+            </w:pPr>
+          </w:p>
+          <w:p>
+            <w:pPr>
+              <w:spacing w:line="360" w:lineRule="exact"/>
+              <w:rPr>
+                <w:rFonts w:ascii="宋体" w:eastAsia="宋体" w:hAnsi="宋体" w:cs="宋体"/>
+                <w:sz w:val="24"/>
+                <w:szCs w:val="24"/>
+              </w:rPr>
+            </w:pPr>
+          </w:p>
+          <w:p>
+            <w:pPr>
+              <w:spacing w:line="360" w:lineRule="exact"/>
+              <w:rPr>
+                <w:rFonts w:ascii="宋体" w:eastAsia="宋体" w:hAnsi="宋体" w:cs="宋体"/>
+                <w:sz w:val="24"/>
+                <w:szCs w:val="24"/>
+              </w:rPr>
+            </w:pPr>
+          </w:p>
+          <w:p>
+            <w:pPr>
+              <w:spacing w:line="360" w:lineRule="exact"/>
+              <w:rPr>
+                <w:rFonts w:ascii="宋体" w:eastAsia="宋体" w:hAnsi="宋体" w:cs="宋体" w:hint="eastAsia"/>
                 <w:sz w:val="24"/>
                 <w:szCs w:val="24"/>
                 <w:u w:val="single"/>
               </w:rPr>
             </w:pPr>
-          </w:p>
-          <w:p>
-            <w:pPr>
-              <w:spacing w:line="360" w:lineRule="exact"/>
-              <w:rPr>
-                <w:rFonts w:ascii="宋体" w:eastAsia="宋体" w:hAnsi="宋体" w:cs="宋体"/>
-                <w:sz w:val="24"/>
-                <w:szCs w:val="24"/>
-                <w:u w:val="single"/>
-              </w:rPr>
-            </w:pPr>
-          </w:p>
-          <w:p>
-            <w:pPr>
-              <w:spacing w:line="360" w:lineRule="exact"/>
-              <w:rPr>
-                <w:rFonts w:ascii="宋体" w:eastAsia="宋体" w:hAnsi="宋体" w:cs="宋体"/>
-                <w:sz w:val="24"/>
-                <w:szCs w:val="24"/>
-                <w:u w:val="single"/>
-              </w:rPr>
-            </w:pPr>
-          </w:p>
-          <w:p>
-            <w:pPr>
-              <w:spacing w:line="360" w:lineRule="exact"/>
-              <w:rPr>
-                <w:rFonts w:ascii="宋体" w:eastAsia="宋体" w:hAnsi="宋体" w:cs="宋体"/>
-                <w:sz w:val="24"/>
-                <w:szCs w:val="24"/>
-                <w:u w:val="single"/>
-              </w:rPr>
-            </w:pPr>
+            <w:bookmarkStart w:id="1" w:name="_GoBack"/>
+            <w:bookmarkEnd w:id="1"/>
           </w:p>
         </w:tc>
       </w:tr>
@@ -1179,67 +1186,438 @@
             <w:pPr>
               <w:spacing w:line="360" w:lineRule="exact"/>
               <w:rPr>
-                <w:rFonts w:ascii="宋体" w:eastAsia="宋体" w:hAnsi="宋体" w:cs="宋体"/>
-                <w:sz w:val="24"/>
-                <w:szCs w:val="24"/>
-              </w:rPr>
-            </w:pPr>
-          </w:p>
-          <w:p>
-            <w:pPr>
-              <w:spacing w:line="360" w:lineRule="exact"/>
-              <w:rPr>
-                <w:rFonts w:ascii="宋体" w:eastAsia="宋体" w:hAnsi="宋体" w:cs="宋体"/>
-                <w:sz w:val="24"/>
-                <w:szCs w:val="24"/>
-              </w:rPr>
-            </w:pPr>
-          </w:p>
-          <w:p>
-            <w:pPr>
-              <w:spacing w:line="360" w:lineRule="exact"/>
-              <w:rPr>
-                <w:rFonts w:ascii="宋体" w:eastAsia="宋体" w:hAnsi="宋体" w:cs="宋体"/>
-                <w:sz w:val="24"/>
-                <w:szCs w:val="24"/>
-              </w:rPr>
-            </w:pPr>
-          </w:p>
-          <w:p>
-            <w:pPr>
-              <w:spacing w:line="360" w:lineRule="exact"/>
-              <w:rPr>
-                <w:rFonts w:ascii="宋体" w:eastAsia="宋体" w:hAnsi="宋体" w:cs="宋体"/>
-                <w:sz w:val="24"/>
-                <w:szCs w:val="24"/>
-              </w:rPr>
-            </w:pPr>
-          </w:p>
-          <w:p>
-            <w:pPr>
-              <w:spacing w:line="360" w:lineRule="exact"/>
-              <w:rPr>
-                <w:rFonts w:ascii="宋体" w:eastAsia="宋体" w:hAnsi="宋体" w:cs="宋体"/>
-                <w:sz w:val="24"/>
-                <w:szCs w:val="24"/>
-              </w:rPr>
-            </w:pPr>
-          </w:p>
-          <w:p>
-            <w:pPr>
-              <w:spacing w:line="360" w:lineRule="exact"/>
-              <w:rPr>
-                <w:rFonts w:ascii="宋体" w:eastAsia="宋体" w:hAnsi="宋体" w:cs="宋体"/>
-                <w:sz w:val="24"/>
-                <w:szCs w:val="24"/>
-              </w:rPr>
-            </w:pPr>
-          </w:p>
-          <w:p>
-            <w:pPr>
-              <w:spacing w:line="360" w:lineRule="exact"/>
-              <w:rPr>
-                <w:rFonts w:ascii="宋体" w:eastAsia="宋体" w:hAnsi="宋体" w:cs="宋体"/>
+                <w:rFonts w:ascii="宋体" w:eastAsia="宋体" w:hAnsi="宋体" w:cs="宋体" w:hint="eastAsia"/>
+                <w:sz w:val="24"/>
+                <w:szCs w:val="24"/>
+              </w:rPr>
+            </w:pPr>
+          </w:p>
+          <w:p>
+            <w:pPr>
+              <w:tabs>
+                <w:tab w:val="left" w:pos="0"/>
+              </w:tabs>
+              <w:spacing w:line="360" w:lineRule="exact"/>
+              <w:rPr>
+                <w:rFonts w:ascii="宋体" w:cs="宋体"/>
+                <w:color w:val="000000" w:themeColor="text1"/>
+                <w:sz w:val="24"/>
+                <w:szCs w:val="24"/>
+              </w:rPr>
+            </w:pPr>
+            <w:r>
+              <w:rPr>
+                <w:rFonts w:ascii="宋体" w:cs="宋体" w:hint="eastAsia"/>
+                <w:color w:val="000000" w:themeColor="text1"/>
+                <w:sz w:val="24"/>
+                <w:szCs w:val="24"/>
+              </w:rPr>
+              <w:t xml:space="preserve">2018年1月28日 —— 2018年2月28日  </w:t>
+            </w:r>
+            <w:r>
+              <w:rPr>
+                <w:rFonts w:ascii="宋体" w:hAnsi="宋体" w:cs="宋体"/>
+                <w:color w:val="000000" w:themeColor="text1"/>
+                <w:sz w:val="24"/>
+                <w:szCs w:val="24"/>
+              </w:rPr>
+              <w:t>初步</w:t>
+            </w:r>
+            <w:r>
+              <w:rPr>
+                <w:rFonts w:ascii="宋体" w:hAnsi="宋体" w:cs="宋体" w:hint="eastAsia"/>
+                <w:color w:val="000000" w:themeColor="text1"/>
+                <w:sz w:val="24"/>
+                <w:szCs w:val="24"/>
+              </w:rPr>
+              <w:t>定题</w:t>
+            </w:r>
+            <w:r>
+              <w:rPr>
+                <w:rFonts w:ascii="宋体" w:hAnsi="宋体" w:cs="宋体"/>
+                <w:color w:val="000000" w:themeColor="text1"/>
+                <w:sz w:val="24"/>
+                <w:szCs w:val="24"/>
+              </w:rPr>
+              <w:t>，开始着手准备，搜集资料</w:t>
+            </w:r>
+            <w:r>
+              <w:rPr>
+                <w:rFonts w:ascii="宋体" w:hAnsi="宋体" w:cs="宋体" w:hint="eastAsia"/>
+                <w:color w:val="000000" w:themeColor="text1"/>
+                <w:sz w:val="24"/>
+                <w:szCs w:val="24"/>
+              </w:rPr>
+              <w:t>。</w:t>
+            </w:r>
+          </w:p>
+          <w:p>
+            <w:pPr>
+              <w:spacing w:line="360" w:lineRule="exact"/>
+              <w:rPr>
+                <w:rFonts w:ascii="宋体" w:cs="宋体"/>
+                <w:color w:val="FF0000"/>
+                <w:sz w:val="24"/>
+                <w:szCs w:val="24"/>
+              </w:rPr>
+            </w:pPr>
+            <w:r>
+              <w:rPr>
+                <w:rFonts w:ascii="宋体" w:cs="宋体" w:hint="eastAsia"/>
+                <w:color w:val="000000" w:themeColor="text1"/>
+                <w:sz w:val="24"/>
+                <w:szCs w:val="24"/>
+              </w:rPr>
+              <w:t>201</w:t>
+            </w:r>
+            <w:r>
+              <w:rPr>
+                <w:rFonts w:ascii="宋体" w:cs="宋体"/>
+                <w:color w:val="000000" w:themeColor="text1"/>
+                <w:sz w:val="24"/>
+                <w:szCs w:val="24"/>
+              </w:rPr>
+              <w:t>8</w:t>
+            </w:r>
+            <w:r>
+              <w:rPr>
+                <w:rFonts w:ascii="宋体" w:cs="宋体" w:hint="eastAsia"/>
+                <w:color w:val="000000" w:themeColor="text1"/>
+                <w:sz w:val="24"/>
+                <w:szCs w:val="24"/>
+              </w:rPr>
+              <w:t>年3月1日 —— 201</w:t>
+            </w:r>
+            <w:r>
+              <w:rPr>
+                <w:rFonts w:ascii="宋体" w:cs="宋体"/>
+                <w:color w:val="000000" w:themeColor="text1"/>
+                <w:sz w:val="24"/>
+                <w:szCs w:val="24"/>
+              </w:rPr>
+              <w:t>8</w:t>
+            </w:r>
+            <w:r>
+              <w:rPr>
+                <w:rFonts w:ascii="宋体" w:cs="宋体" w:hint="eastAsia"/>
+                <w:color w:val="000000" w:themeColor="text1"/>
+                <w:sz w:val="24"/>
+                <w:szCs w:val="24"/>
+              </w:rPr>
+              <w:t>年3月15日</w:t>
+            </w:r>
+            <w:r>
+              <w:rPr>
+                <w:rFonts w:ascii="宋体" w:cs="宋体" w:hint="eastAsia"/>
+                <w:sz w:val="24"/>
+                <w:szCs w:val="24"/>
+              </w:rPr>
+              <w:t xml:space="preserve">  </w:t>
+            </w:r>
+            <w:r>
+              <w:rPr>
+                <w:rFonts w:ascii="宋体" w:hAnsi="宋体" w:cs="宋体"/>
+                <w:sz w:val="24"/>
+                <w:szCs w:val="24"/>
+              </w:rPr>
+              <w:t>确定论文大纲</w:t>
+            </w:r>
+            <w:r>
+              <w:rPr>
+                <w:rFonts w:ascii="宋体" w:hAnsi="宋体" w:cs="宋体" w:hint="eastAsia"/>
+                <w:sz w:val="24"/>
+                <w:szCs w:val="24"/>
+              </w:rPr>
+              <w:t>，进行关键功能的分析设计</w:t>
+            </w:r>
+            <w:r>
+              <w:rPr>
+                <w:rFonts w:ascii="宋体" w:cs="宋体"/>
+                <w:sz w:val="24"/>
+                <w:szCs w:val="24"/>
+              </w:rPr>
+              <w:t>。</w:t>
+            </w:r>
+          </w:p>
+          <w:p>
+            <w:pPr>
+              <w:pStyle w:val="1"/>
+              <w:spacing w:line="360" w:lineRule="exact"/>
+              <w:ind w:left="480" w:firstLineChars="0" w:hanging="480"/>
+              <w:rPr>
+                <w:rFonts w:ascii="宋体" w:hAnsi="宋体" w:cs="宋体"/>
+                <w:sz w:val="24"/>
+                <w:szCs w:val="24"/>
+              </w:rPr>
+            </w:pPr>
+            <w:r>
+              <w:rPr>
+                <w:rFonts w:ascii="宋体" w:cs="宋体" w:hint="eastAsia"/>
+                <w:sz w:val="24"/>
+                <w:szCs w:val="24"/>
+              </w:rPr>
+              <w:t>201</w:t>
+            </w:r>
+            <w:r>
+              <w:rPr>
+                <w:rFonts w:ascii="宋体" w:cs="宋体"/>
+                <w:sz w:val="24"/>
+                <w:szCs w:val="24"/>
+              </w:rPr>
+              <w:t>8</w:t>
+            </w:r>
+            <w:r>
+              <w:rPr>
+                <w:rFonts w:ascii="宋体" w:cs="宋体" w:hint="eastAsia"/>
+                <w:sz w:val="24"/>
+                <w:szCs w:val="24"/>
+              </w:rPr>
+              <w:t>年3月15日 —— 201</w:t>
+            </w:r>
+            <w:r>
+              <w:rPr>
+                <w:rFonts w:ascii="宋体" w:cs="宋体"/>
+                <w:sz w:val="24"/>
+                <w:szCs w:val="24"/>
+              </w:rPr>
+              <w:t>8</w:t>
+            </w:r>
+            <w:r>
+              <w:rPr>
+                <w:rFonts w:ascii="宋体" w:cs="宋体" w:hint="eastAsia"/>
+                <w:sz w:val="24"/>
+                <w:szCs w:val="24"/>
+              </w:rPr>
+              <w:t xml:space="preserve">年3月31日  </w:t>
+            </w:r>
+            <w:r>
+              <w:rPr>
+                <w:rFonts w:ascii="宋体" w:hAnsi="宋体" w:cs="宋体" w:hint="eastAsia"/>
+                <w:sz w:val="24"/>
+                <w:szCs w:val="24"/>
+              </w:rPr>
+              <w:t>完成系统整体设计以及相应模块的</w:t>
+            </w:r>
+          </w:p>
+          <w:p>
+            <w:pPr>
+              <w:pStyle w:val="1"/>
+              <w:spacing w:line="360" w:lineRule="exact"/>
+              <w:ind w:left="480" w:firstLineChars="0" w:hanging="480"/>
+              <w:rPr>
+                <w:rFonts w:ascii="宋体" w:cs="宋体"/>
+                <w:sz w:val="24"/>
+                <w:szCs w:val="24"/>
+              </w:rPr>
+            </w:pPr>
+            <w:r>
+              <w:rPr>
+                <w:rFonts w:ascii="宋体" w:hAnsi="宋体" w:cs="宋体" w:hint="eastAsia"/>
+                <w:sz w:val="24"/>
+                <w:szCs w:val="24"/>
+              </w:rPr>
+              <w:t>详细设计，并进行编码实现。</w:t>
+            </w:r>
+          </w:p>
+          <w:p>
+            <w:pPr>
+              <w:pStyle w:val="1"/>
+              <w:spacing w:line="360" w:lineRule="exact"/>
+              <w:ind w:left="480" w:firstLineChars="0" w:hanging="480"/>
+              <w:rPr>
+                <w:rFonts w:ascii="宋体" w:hAnsi="宋体" w:cs="宋体"/>
+                <w:sz w:val="24"/>
+                <w:szCs w:val="24"/>
+              </w:rPr>
+            </w:pPr>
+            <w:r>
+              <w:rPr>
+                <w:rFonts w:ascii="宋体" w:cs="宋体" w:hint="eastAsia"/>
+                <w:sz w:val="24"/>
+                <w:szCs w:val="24"/>
+              </w:rPr>
+              <w:t>201</w:t>
+            </w:r>
+            <w:r>
+              <w:rPr>
+                <w:rFonts w:ascii="宋体" w:cs="宋体"/>
+                <w:sz w:val="24"/>
+                <w:szCs w:val="24"/>
+              </w:rPr>
+              <w:t>8</w:t>
+            </w:r>
+            <w:r>
+              <w:rPr>
+                <w:rFonts w:ascii="宋体" w:cs="宋体" w:hint="eastAsia"/>
+                <w:sz w:val="24"/>
+                <w:szCs w:val="24"/>
+              </w:rPr>
+              <w:t>年4月1日 —— 201</w:t>
+            </w:r>
+            <w:r>
+              <w:rPr>
+                <w:rFonts w:ascii="宋体" w:cs="宋体"/>
+                <w:sz w:val="24"/>
+                <w:szCs w:val="24"/>
+              </w:rPr>
+              <w:t>8</w:t>
+            </w:r>
+            <w:r>
+              <w:rPr>
+                <w:rFonts w:ascii="宋体" w:cs="宋体" w:hint="eastAsia"/>
+                <w:sz w:val="24"/>
+                <w:szCs w:val="24"/>
+              </w:rPr>
+              <w:t xml:space="preserve">年4月10日  </w:t>
+            </w:r>
+            <w:r>
+              <w:rPr>
+                <w:rFonts w:ascii="宋体" w:hAnsi="宋体" w:cs="宋体" w:hint="eastAsia"/>
+                <w:sz w:val="24"/>
+                <w:szCs w:val="24"/>
+              </w:rPr>
+              <w:t>系统功能测试试验</w:t>
+            </w:r>
+            <w:r>
+              <w:rPr>
+                <w:rFonts w:ascii="宋体" w:cs="宋体" w:hint="eastAsia"/>
+                <w:sz w:val="24"/>
+                <w:szCs w:val="24"/>
+              </w:rPr>
+              <w:t>。</w:t>
+            </w:r>
+          </w:p>
+          <w:p>
+            <w:pPr>
+              <w:spacing w:line="360" w:lineRule="exact"/>
+              <w:rPr>
+                <w:rFonts w:ascii="宋体" w:cs="宋体"/>
+                <w:sz w:val="24"/>
+                <w:szCs w:val="24"/>
+              </w:rPr>
+            </w:pPr>
+            <w:r>
+              <w:rPr>
+                <w:rFonts w:ascii="宋体" w:cs="宋体" w:hint="eastAsia"/>
+                <w:sz w:val="24"/>
+                <w:szCs w:val="24"/>
+              </w:rPr>
+              <w:t>201</w:t>
+            </w:r>
+            <w:r>
+              <w:rPr>
+                <w:rFonts w:ascii="宋体" w:cs="宋体"/>
+                <w:sz w:val="24"/>
+                <w:szCs w:val="24"/>
+              </w:rPr>
+              <w:t>8</w:t>
+            </w:r>
+            <w:r>
+              <w:rPr>
+                <w:rFonts w:ascii="宋体" w:cs="宋体" w:hint="eastAsia"/>
+                <w:sz w:val="24"/>
+                <w:szCs w:val="24"/>
+              </w:rPr>
+              <w:t>年4月11日 —— 201</w:t>
+            </w:r>
+            <w:r>
+              <w:rPr>
+                <w:rFonts w:ascii="宋体" w:cs="宋体"/>
+                <w:sz w:val="24"/>
+                <w:szCs w:val="24"/>
+              </w:rPr>
+              <w:t>8</w:t>
+            </w:r>
+            <w:r>
+              <w:rPr>
+                <w:rFonts w:ascii="宋体" w:cs="宋体" w:hint="eastAsia"/>
+                <w:sz w:val="24"/>
+                <w:szCs w:val="24"/>
+              </w:rPr>
+              <w:t>年</w:t>
+            </w:r>
+            <w:r>
+              <w:rPr>
+                <w:rFonts w:ascii="宋体" w:cs="宋体"/>
+                <w:sz w:val="24"/>
+                <w:szCs w:val="24"/>
+              </w:rPr>
+              <w:t>5</w:t>
+            </w:r>
+            <w:r>
+              <w:rPr>
+                <w:rFonts w:ascii="宋体" w:cs="宋体" w:hint="eastAsia"/>
+                <w:sz w:val="24"/>
+                <w:szCs w:val="24"/>
+              </w:rPr>
+              <w:t>月</w:t>
+            </w:r>
+            <w:r>
+              <w:rPr>
+                <w:rFonts w:ascii="宋体" w:cs="宋体"/>
+                <w:sz w:val="24"/>
+                <w:szCs w:val="24"/>
+              </w:rPr>
+              <w:t>1</w:t>
+            </w:r>
+            <w:r>
+              <w:rPr>
+                <w:rFonts w:ascii="宋体" w:cs="宋体" w:hint="eastAsia"/>
+                <w:sz w:val="24"/>
+                <w:szCs w:val="24"/>
+              </w:rPr>
+              <w:t>日  系统进行整合，完成最终的效果</w:t>
+            </w:r>
+          </w:p>
+          <w:p>
+            <w:pPr>
+              <w:spacing w:line="360" w:lineRule="exact"/>
+              <w:rPr>
+                <w:rFonts w:ascii="宋体" w:cs="宋体"/>
+                <w:sz w:val="24"/>
+                <w:szCs w:val="24"/>
+              </w:rPr>
+            </w:pPr>
+            <w:r>
+              <w:rPr>
+                <w:rFonts w:ascii="宋体" w:cs="宋体" w:hint="eastAsia"/>
+                <w:sz w:val="24"/>
+                <w:szCs w:val="24"/>
+              </w:rPr>
+              <w:t>201</w:t>
+            </w:r>
+            <w:r>
+              <w:rPr>
+                <w:rFonts w:ascii="宋体" w:cs="宋体"/>
+                <w:sz w:val="24"/>
+                <w:szCs w:val="24"/>
+              </w:rPr>
+              <w:t>8</w:t>
+            </w:r>
+            <w:r>
+              <w:rPr>
+                <w:rFonts w:ascii="宋体" w:cs="宋体" w:hint="eastAsia"/>
+                <w:sz w:val="24"/>
+                <w:szCs w:val="24"/>
+              </w:rPr>
+              <w:t>年5月2日以后  修改论文初稿，形成最终的毕业论文。填写毕业设计结题所需的相关材料，制作答辩PPT，准备答辩。</w:t>
+            </w:r>
+          </w:p>
+          <w:p>
+            <w:pPr>
+              <w:spacing w:line="360" w:lineRule="exact"/>
+              <w:rPr>
+                <w:rFonts w:ascii="宋体" w:eastAsia="宋体" w:hAnsi="宋体" w:cs="宋体"/>
+                <w:sz w:val="24"/>
+                <w:szCs w:val="24"/>
+              </w:rPr>
+            </w:pPr>
+          </w:p>
+          <w:p>
+            <w:pPr>
+              <w:spacing w:line="360" w:lineRule="exact"/>
+              <w:rPr>
+                <w:rFonts w:ascii="宋体" w:eastAsia="宋体" w:hAnsi="宋体" w:cs="宋体" w:hint="eastAsia"/>
                 <w:sz w:val="24"/>
                 <w:szCs w:val="24"/>
               </w:rPr>
@@ -1292,19 +1670,1102 @@
           </w:p>
           <w:p>
             <w:pPr>
-              <w:spacing w:line="360" w:lineRule="exact"/>
-              <w:rPr>
-                <w:rFonts w:ascii="宋体" w:eastAsia="宋体" w:hAnsi="宋体" w:cs="宋体"/>
-                <w:sz w:val="24"/>
-                <w:szCs w:val="24"/>
-              </w:rPr>
-            </w:pPr>
-          </w:p>
-          <w:p>
-            <w:pPr>
-              <w:spacing w:line="360" w:lineRule="exact"/>
-              <w:rPr>
-                <w:rFonts w:ascii="宋体" w:eastAsia="宋体" w:hAnsi="宋体" w:cs="宋体"/>
+              <w:spacing w:line="400" w:lineRule="exact"/>
+              <w:rPr>
+                <w:rFonts w:ascii="Arial" w:hAnsi="Arial" w:cs="Arial"/>
+                <w:color w:val="000000"/>
+                <w:sz w:val="20"/>
+                <w:szCs w:val="20"/>
+                <w:shd w:val="clear" w:color="auto" w:fill="FFFFFF"/>
+              </w:rPr>
+            </w:pPr>
+            <w:r>
+              <w:rPr>
+                <w:rFonts w:ascii="微软雅黑" w:hAnsi="微软雅黑" w:hint="eastAsia"/>
+                <w:color w:val="333333"/>
+              </w:rPr>
+              <w:t>[</w:t>
+            </w:r>
+            <w:r>
+              <w:rPr>
+                <w:rFonts w:ascii="微软雅黑" w:hAnsi="微软雅黑"/>
+                <w:color w:val="333333"/>
+              </w:rPr>
+              <w:t xml:space="preserve">1] </w:t>
+            </w:r>
+            <w:r>
+              <w:rPr>
+                <w:rFonts w:ascii="Arial" w:hAnsi="Arial" w:cs="Arial"/>
+                <w:color w:val="000000"/>
+                <w:sz w:val="20"/>
+                <w:szCs w:val="20"/>
+                <w:shd w:val="clear" w:color="auto" w:fill="FFFFFF"/>
+              </w:rPr>
+              <w:t>李希娟</w:t>
+            </w:r>
+            <w:r>
+              <w:rPr>
+                <w:rFonts w:ascii="Arial" w:hAnsi="Arial" w:cs="Arial"/>
+                <w:color w:val="000000"/>
+                <w:sz w:val="20"/>
+                <w:szCs w:val="20"/>
+                <w:shd w:val="clear" w:color="auto" w:fill="FFFFFF"/>
+              </w:rPr>
+              <w:t xml:space="preserve">. </w:t>
+            </w:r>
+            <w:r>
+              <w:rPr>
+                <w:rFonts w:ascii="Arial" w:hAnsi="Arial" w:cs="Arial"/>
+                <w:color w:val="000000"/>
+                <w:sz w:val="20"/>
+                <w:szCs w:val="20"/>
+                <w:shd w:val="clear" w:color="auto" w:fill="FFFFFF"/>
+              </w:rPr>
+              <w:t>大数据时代下的数据可视化研究</w:t>
+            </w:r>
+            <w:r>
+              <w:rPr>
+                <w:rFonts w:ascii="Arial" w:hAnsi="Arial" w:cs="Arial"/>
+                <w:color w:val="000000"/>
+                <w:sz w:val="20"/>
+                <w:szCs w:val="20"/>
+                <w:shd w:val="clear" w:color="auto" w:fill="FFFFFF"/>
+              </w:rPr>
+              <w:t xml:space="preserve">[D]. </w:t>
+            </w:r>
+            <w:r>
+              <w:rPr>
+                <w:rFonts w:ascii="Arial" w:hAnsi="Arial" w:cs="Arial"/>
+                <w:color w:val="000000"/>
+                <w:sz w:val="20"/>
+                <w:szCs w:val="20"/>
+                <w:shd w:val="clear" w:color="auto" w:fill="FFFFFF"/>
+              </w:rPr>
+              <w:t>河北大学</w:t>
+            </w:r>
+            <w:r>
+              <w:rPr>
+                <w:rFonts w:ascii="Arial" w:hAnsi="Arial" w:cs="Arial"/>
+                <w:color w:val="000000"/>
+                <w:sz w:val="20"/>
+                <w:szCs w:val="20"/>
+                <w:shd w:val="clear" w:color="auto" w:fill="FFFFFF"/>
+              </w:rPr>
+              <w:t>, 2014.</w:t>
+            </w:r>
+          </w:p>
+          <w:p>
+            <w:pPr>
+              <w:spacing w:line="400" w:lineRule="exact"/>
+              <w:rPr>
+                <w:rFonts w:ascii="Arial" w:hAnsi="Arial" w:cs="Arial"/>
+                <w:color w:val="000000"/>
+                <w:sz w:val="20"/>
+                <w:szCs w:val="20"/>
+                <w:shd w:val="clear" w:color="auto" w:fill="FFFFFF"/>
+              </w:rPr>
+            </w:pPr>
+            <w:r>
+              <w:rPr>
+                <w:rFonts w:ascii="Arial" w:hAnsi="Arial" w:cs="Arial"/>
+                <w:color w:val="000000"/>
+                <w:sz w:val="20"/>
+                <w:szCs w:val="20"/>
+                <w:shd w:val="clear" w:color="auto" w:fill="FFFFFF"/>
+              </w:rPr>
+              <w:t xml:space="preserve">[2] </w:t>
+            </w:r>
+            <w:r>
+              <w:rPr>
+                <w:rFonts w:ascii="Arial" w:hAnsi="Arial" w:cs="Arial"/>
+                <w:color w:val="000000"/>
+                <w:sz w:val="20"/>
+                <w:szCs w:val="20"/>
+                <w:shd w:val="clear" w:color="auto" w:fill="FFFFFF"/>
+              </w:rPr>
+              <w:t>刘勘</w:t>
+            </w:r>
+            <w:r>
+              <w:rPr>
+                <w:rFonts w:ascii="Arial" w:hAnsi="Arial" w:cs="Arial"/>
+                <w:color w:val="000000"/>
+                <w:sz w:val="20"/>
+                <w:szCs w:val="20"/>
+                <w:shd w:val="clear" w:color="auto" w:fill="FFFFFF"/>
+              </w:rPr>
+              <w:t xml:space="preserve">, </w:t>
+            </w:r>
+            <w:r>
+              <w:rPr>
+                <w:rFonts w:ascii="Arial" w:hAnsi="Arial" w:cs="Arial"/>
+                <w:color w:val="000000"/>
+                <w:sz w:val="20"/>
+                <w:szCs w:val="20"/>
+                <w:shd w:val="clear" w:color="auto" w:fill="FFFFFF"/>
+              </w:rPr>
+              <w:t>周晓峥</w:t>
+            </w:r>
+            <w:r>
+              <w:rPr>
+                <w:rFonts w:ascii="Arial" w:hAnsi="Arial" w:cs="Arial"/>
+                <w:color w:val="000000"/>
+                <w:sz w:val="20"/>
+                <w:szCs w:val="20"/>
+                <w:shd w:val="clear" w:color="auto" w:fill="FFFFFF"/>
+              </w:rPr>
+              <w:t xml:space="preserve">, </w:t>
+            </w:r>
+            <w:r>
+              <w:rPr>
+                <w:rFonts w:ascii="Arial" w:hAnsi="Arial" w:cs="Arial"/>
+                <w:color w:val="000000"/>
+                <w:sz w:val="20"/>
+                <w:szCs w:val="20"/>
+                <w:shd w:val="clear" w:color="auto" w:fill="FFFFFF"/>
+              </w:rPr>
+              <w:t>周洞汝</w:t>
+            </w:r>
+            <w:r>
+              <w:rPr>
+                <w:rFonts w:ascii="Arial" w:hAnsi="Arial" w:cs="Arial"/>
+                <w:color w:val="000000"/>
+                <w:sz w:val="20"/>
+                <w:szCs w:val="20"/>
+                <w:shd w:val="clear" w:color="auto" w:fill="FFFFFF"/>
+              </w:rPr>
+              <w:t xml:space="preserve">. </w:t>
+            </w:r>
+            <w:r>
+              <w:rPr>
+                <w:rFonts w:ascii="Arial" w:hAnsi="Arial" w:cs="Arial"/>
+                <w:color w:val="000000"/>
+                <w:sz w:val="20"/>
+                <w:szCs w:val="20"/>
+                <w:shd w:val="clear" w:color="auto" w:fill="FFFFFF"/>
+              </w:rPr>
+              <w:t>数据可视化的研究与发展</w:t>
+            </w:r>
+            <w:r>
+              <w:rPr>
+                <w:rFonts w:ascii="Arial" w:hAnsi="Arial" w:cs="Arial"/>
+                <w:color w:val="000000"/>
+                <w:sz w:val="20"/>
+                <w:szCs w:val="20"/>
+                <w:shd w:val="clear" w:color="auto" w:fill="FFFFFF"/>
+              </w:rPr>
+              <w:t xml:space="preserve">[J]. </w:t>
+            </w:r>
+            <w:r>
+              <w:rPr>
+                <w:rFonts w:ascii="Arial" w:hAnsi="Arial" w:cs="Arial"/>
+                <w:color w:val="000000"/>
+                <w:sz w:val="20"/>
+                <w:szCs w:val="20"/>
+                <w:shd w:val="clear" w:color="auto" w:fill="FFFFFF"/>
+              </w:rPr>
+              <w:t>计算机工程</w:t>
+            </w:r>
+            <w:r>
+              <w:rPr>
+                <w:rFonts w:ascii="Arial" w:hAnsi="Arial" w:cs="Arial"/>
+                <w:color w:val="000000"/>
+                <w:sz w:val="20"/>
+                <w:szCs w:val="20"/>
+                <w:shd w:val="clear" w:color="auto" w:fill="FFFFFF"/>
+              </w:rPr>
+              <w:t>, 2002, 28(8):1-2.</w:t>
+            </w:r>
+          </w:p>
+          <w:p>
+            <w:pPr>
+              <w:spacing w:line="400" w:lineRule="exact"/>
+              <w:rPr>
+                <w:rFonts w:ascii="Arial" w:hAnsi="Arial" w:cs="Arial"/>
+                <w:color w:val="000000"/>
+                <w:sz w:val="20"/>
+                <w:szCs w:val="20"/>
+                <w:shd w:val="clear" w:color="auto" w:fill="FFFFFF"/>
+              </w:rPr>
+            </w:pPr>
+            <w:r>
+              <w:rPr>
+                <w:rFonts w:ascii="Arial" w:hAnsi="Arial" w:cs="Arial"/>
+                <w:color w:val="000000"/>
+                <w:sz w:val="20"/>
+                <w:szCs w:val="20"/>
+                <w:shd w:val="clear" w:color="auto" w:fill="FFFFFF"/>
+              </w:rPr>
+              <w:t xml:space="preserve">[3] </w:t>
+            </w:r>
+            <w:r>
+              <w:rPr>
+                <w:rFonts w:ascii="Arial" w:hAnsi="Arial" w:cs="Arial"/>
+                <w:color w:val="000000"/>
+                <w:sz w:val="20"/>
+                <w:szCs w:val="20"/>
+                <w:shd w:val="clear" w:color="auto" w:fill="FFFFFF"/>
+              </w:rPr>
+              <w:t>陈建军</w:t>
+            </w:r>
+            <w:r>
+              <w:rPr>
+                <w:rFonts w:ascii="Arial" w:hAnsi="Arial" w:cs="Arial"/>
+                <w:color w:val="000000"/>
+                <w:sz w:val="20"/>
+                <w:szCs w:val="20"/>
+                <w:shd w:val="clear" w:color="auto" w:fill="FFFFFF"/>
+              </w:rPr>
+              <w:t xml:space="preserve">, </w:t>
+            </w:r>
+            <w:r>
+              <w:rPr>
+                <w:rFonts w:ascii="Arial" w:hAnsi="Arial" w:cs="Arial"/>
+                <w:color w:val="000000"/>
+                <w:sz w:val="20"/>
+                <w:szCs w:val="20"/>
+                <w:shd w:val="clear" w:color="auto" w:fill="FFFFFF"/>
+              </w:rPr>
+              <w:t>于志强</w:t>
+            </w:r>
+            <w:r>
+              <w:rPr>
+                <w:rFonts w:ascii="Arial" w:hAnsi="Arial" w:cs="Arial"/>
+                <w:color w:val="000000"/>
+                <w:sz w:val="20"/>
+                <w:szCs w:val="20"/>
+                <w:shd w:val="clear" w:color="auto" w:fill="FFFFFF"/>
+              </w:rPr>
+              <w:t xml:space="preserve">, </w:t>
+            </w:r>
+            <w:r>
+              <w:rPr>
+                <w:rFonts w:ascii="Arial" w:hAnsi="Arial" w:cs="Arial"/>
+                <w:color w:val="000000"/>
+                <w:sz w:val="20"/>
+                <w:szCs w:val="20"/>
+                <w:shd w:val="clear" w:color="auto" w:fill="FFFFFF"/>
+              </w:rPr>
+              <w:t>朱昀</w:t>
+            </w:r>
+            <w:r>
+              <w:rPr>
+                <w:rFonts w:ascii="Arial" w:hAnsi="Arial" w:cs="Arial"/>
+                <w:color w:val="000000"/>
+                <w:sz w:val="20"/>
+                <w:szCs w:val="20"/>
+                <w:shd w:val="clear" w:color="auto" w:fill="FFFFFF"/>
+              </w:rPr>
+              <w:t xml:space="preserve">. </w:t>
+            </w:r>
+            <w:r>
+              <w:rPr>
+                <w:rFonts w:ascii="Arial" w:hAnsi="Arial" w:cs="Arial"/>
+                <w:color w:val="000000"/>
+                <w:sz w:val="20"/>
+                <w:szCs w:val="20"/>
+                <w:shd w:val="clear" w:color="auto" w:fill="FFFFFF"/>
+              </w:rPr>
+              <w:t>数据可视化技术及其应用</w:t>
+            </w:r>
+            <w:r>
+              <w:rPr>
+                <w:rFonts w:ascii="Arial" w:hAnsi="Arial" w:cs="Arial"/>
+                <w:color w:val="000000"/>
+                <w:sz w:val="20"/>
+                <w:szCs w:val="20"/>
+                <w:shd w:val="clear" w:color="auto" w:fill="FFFFFF"/>
+              </w:rPr>
+              <w:t xml:space="preserve">[J]. </w:t>
+            </w:r>
+            <w:r>
+              <w:rPr>
+                <w:rFonts w:ascii="Arial" w:hAnsi="Arial" w:cs="Arial"/>
+                <w:color w:val="000000"/>
+                <w:sz w:val="20"/>
+                <w:szCs w:val="20"/>
+                <w:shd w:val="clear" w:color="auto" w:fill="FFFFFF"/>
+              </w:rPr>
+              <w:t>红外与激光工程</w:t>
+            </w:r>
+            <w:r>
+              <w:rPr>
+                <w:rFonts w:ascii="Arial" w:hAnsi="Arial" w:cs="Arial"/>
+                <w:color w:val="000000"/>
+                <w:sz w:val="20"/>
+                <w:szCs w:val="20"/>
+                <w:shd w:val="clear" w:color="auto" w:fill="FFFFFF"/>
+              </w:rPr>
+              <w:t>, 2001, 30(5):339-342.</w:t>
+            </w:r>
+          </w:p>
+          <w:p>
+            <w:pPr>
+              <w:spacing w:line="400" w:lineRule="exact"/>
+              <w:rPr>
+                <w:rFonts w:ascii="Arial" w:hAnsi="Arial" w:cs="Arial"/>
+                <w:color w:val="000000"/>
+                <w:sz w:val="20"/>
+                <w:szCs w:val="20"/>
+                <w:shd w:val="clear" w:color="auto" w:fill="FFFFFF"/>
+              </w:rPr>
+            </w:pPr>
+            <w:r>
+              <w:rPr>
+                <w:rFonts w:ascii="Arial" w:hAnsi="Arial" w:cs="Arial"/>
+                <w:color w:val="000000"/>
+                <w:sz w:val="20"/>
+                <w:szCs w:val="20"/>
+                <w:shd w:val="clear" w:color="auto" w:fill="FFFFFF"/>
+              </w:rPr>
+              <w:t xml:space="preserve">[4] </w:t>
+            </w:r>
+            <w:r>
+              <w:rPr>
+                <w:rFonts w:ascii="Arial" w:hAnsi="Arial" w:cs="Arial"/>
+                <w:color w:val="000000"/>
+                <w:sz w:val="20"/>
+                <w:szCs w:val="20"/>
+                <w:shd w:val="clear" w:color="auto" w:fill="FFFFFF"/>
+              </w:rPr>
+              <w:t>石昊苏</w:t>
+            </w:r>
+            <w:r>
+              <w:rPr>
+                <w:rFonts w:ascii="Arial" w:hAnsi="Arial" w:cs="Arial"/>
+                <w:color w:val="000000"/>
+                <w:sz w:val="20"/>
+                <w:szCs w:val="20"/>
+                <w:shd w:val="clear" w:color="auto" w:fill="FFFFFF"/>
+              </w:rPr>
+              <w:t xml:space="preserve">, </w:t>
+            </w:r>
+            <w:r>
+              <w:rPr>
+                <w:rFonts w:ascii="Arial" w:hAnsi="Arial" w:cs="Arial"/>
+                <w:color w:val="000000"/>
+                <w:sz w:val="20"/>
+                <w:szCs w:val="20"/>
+                <w:shd w:val="clear" w:color="auto" w:fill="FFFFFF"/>
+              </w:rPr>
+              <w:t>韩丽娜</w:t>
+            </w:r>
+            <w:r>
+              <w:rPr>
+                <w:rFonts w:ascii="Arial" w:hAnsi="Arial" w:cs="Arial"/>
+                <w:color w:val="000000"/>
+                <w:sz w:val="20"/>
+                <w:szCs w:val="20"/>
+                <w:shd w:val="clear" w:color="auto" w:fill="FFFFFF"/>
+              </w:rPr>
+              <w:t xml:space="preserve">. </w:t>
+            </w:r>
+            <w:r>
+              <w:rPr>
+                <w:rFonts w:ascii="Arial" w:hAnsi="Arial" w:cs="Arial"/>
+                <w:color w:val="000000"/>
+                <w:sz w:val="20"/>
+                <w:szCs w:val="20"/>
+                <w:shd w:val="clear" w:color="auto" w:fill="FFFFFF"/>
+              </w:rPr>
+              <w:t>数据可视化技术及其应用展望</w:t>
+            </w:r>
+            <w:r>
+              <w:rPr>
+                <w:rFonts w:ascii="Arial" w:hAnsi="Arial" w:cs="Arial"/>
+                <w:color w:val="000000"/>
+                <w:sz w:val="20"/>
+                <w:szCs w:val="20"/>
+                <w:shd w:val="clear" w:color="auto" w:fill="FFFFFF"/>
+              </w:rPr>
+              <w:t xml:space="preserve">[C]// </w:t>
+            </w:r>
+            <w:r>
+              <w:rPr>
+                <w:rFonts w:ascii="Arial" w:hAnsi="Arial" w:cs="Arial"/>
+                <w:color w:val="000000"/>
+                <w:sz w:val="20"/>
+                <w:szCs w:val="20"/>
+                <w:shd w:val="clear" w:color="auto" w:fill="FFFFFF"/>
+              </w:rPr>
+              <w:t>全国自动化新技术学术交流会会议论文集</w:t>
+            </w:r>
+            <w:r>
+              <w:rPr>
+                <w:rFonts w:ascii="Arial" w:hAnsi="Arial" w:cs="Arial"/>
+                <w:color w:val="000000"/>
+                <w:sz w:val="20"/>
+                <w:szCs w:val="20"/>
+                <w:shd w:val="clear" w:color="auto" w:fill="FFFFFF"/>
+              </w:rPr>
+              <w:t>(</w:t>
+            </w:r>
+            <w:r>
+              <w:rPr>
+                <w:rFonts w:ascii="Arial" w:hAnsi="Arial" w:cs="Arial"/>
+                <w:color w:val="000000"/>
+                <w:sz w:val="20"/>
+                <w:szCs w:val="20"/>
+                <w:shd w:val="clear" w:color="auto" w:fill="FFFFFF"/>
+              </w:rPr>
+              <w:t>一</w:t>
+            </w:r>
+            <w:r>
+              <w:rPr>
+                <w:rFonts w:ascii="Arial" w:hAnsi="Arial" w:cs="Arial"/>
+                <w:color w:val="000000"/>
+                <w:sz w:val="20"/>
+                <w:szCs w:val="20"/>
+                <w:shd w:val="clear" w:color="auto" w:fill="FFFFFF"/>
+              </w:rPr>
+              <w:t>). 2005.</w:t>
+            </w:r>
+          </w:p>
+          <w:p>
+            <w:pPr>
+              <w:spacing w:line="400" w:lineRule="exact"/>
+              <w:rPr>
+                <w:rFonts w:ascii="Arial" w:hAnsi="Arial" w:cs="Arial"/>
+                <w:color w:val="000000"/>
+                <w:sz w:val="20"/>
+                <w:szCs w:val="20"/>
+                <w:shd w:val="clear" w:color="auto" w:fill="FFFFFF"/>
+              </w:rPr>
+            </w:pPr>
+            <w:r>
+              <w:rPr>
+                <w:rFonts w:ascii="Arial" w:hAnsi="Arial" w:cs="Arial" w:hint="eastAsia"/>
+                <w:color w:val="000000"/>
+                <w:sz w:val="20"/>
+                <w:szCs w:val="20"/>
+                <w:shd w:val="clear" w:color="auto" w:fill="FFFFFF"/>
+              </w:rPr>
+              <w:t>[5]</w:t>
+            </w:r>
+            <w:r>
+              <w:rPr>
+                <w:rFonts w:ascii="Arial" w:hAnsi="Arial" w:cs="Arial"/>
+                <w:color w:val="000000"/>
+                <w:sz w:val="20"/>
+                <w:szCs w:val="20"/>
+                <w:shd w:val="clear" w:color="auto" w:fill="FFFFFF"/>
+              </w:rPr>
+              <w:t xml:space="preserve"> </w:t>
+            </w:r>
+            <w:r>
+              <w:rPr>
+                <w:rFonts w:ascii="Arial" w:hAnsi="Arial" w:cs="Arial"/>
+                <w:color w:val="000000"/>
+                <w:sz w:val="20"/>
+                <w:szCs w:val="20"/>
+                <w:shd w:val="clear" w:color="auto" w:fill="FFFFFF"/>
+              </w:rPr>
+              <w:t>韩子良</w:t>
+            </w:r>
+            <w:r>
+              <w:rPr>
+                <w:rFonts w:ascii="Arial" w:hAnsi="Arial" w:cs="Arial"/>
+                <w:color w:val="000000"/>
+                <w:sz w:val="20"/>
+                <w:szCs w:val="20"/>
+                <w:shd w:val="clear" w:color="auto" w:fill="FFFFFF"/>
+              </w:rPr>
+              <w:t xml:space="preserve">, </w:t>
+            </w:r>
+            <w:r>
+              <w:rPr>
+                <w:rFonts w:ascii="Arial" w:hAnsi="Arial" w:cs="Arial"/>
+                <w:color w:val="000000"/>
+                <w:sz w:val="20"/>
+                <w:szCs w:val="20"/>
+                <w:shd w:val="clear" w:color="auto" w:fill="FFFFFF"/>
+              </w:rPr>
+              <w:t>毕妤</w:t>
+            </w:r>
+            <w:r>
+              <w:rPr>
+                <w:rFonts w:ascii="Arial" w:hAnsi="Arial" w:cs="Arial"/>
+                <w:color w:val="000000"/>
+                <w:sz w:val="20"/>
+                <w:szCs w:val="20"/>
+                <w:shd w:val="clear" w:color="auto" w:fill="FFFFFF"/>
+              </w:rPr>
+              <w:t xml:space="preserve">. </w:t>
+            </w:r>
+            <w:r>
+              <w:rPr>
+                <w:rFonts w:ascii="Arial" w:hAnsi="Arial" w:cs="Arial"/>
+                <w:color w:val="000000"/>
+                <w:sz w:val="20"/>
+                <w:szCs w:val="20"/>
+                <w:shd w:val="clear" w:color="auto" w:fill="FFFFFF"/>
+              </w:rPr>
+              <w:t>数据可视化在数据挖掘中的应用</w:t>
+            </w:r>
+            <w:r>
+              <w:rPr>
+                <w:rFonts w:ascii="Arial" w:hAnsi="Arial" w:cs="Arial"/>
+                <w:color w:val="000000"/>
+                <w:sz w:val="20"/>
+                <w:szCs w:val="20"/>
+                <w:shd w:val="clear" w:color="auto" w:fill="FFFFFF"/>
+              </w:rPr>
+              <w:t xml:space="preserve">[J]. </w:t>
+            </w:r>
+            <w:r>
+              <w:rPr>
+                <w:rFonts w:ascii="Arial" w:hAnsi="Arial" w:cs="Arial"/>
+                <w:color w:val="000000"/>
+                <w:sz w:val="20"/>
+                <w:szCs w:val="20"/>
+                <w:shd w:val="clear" w:color="auto" w:fill="FFFFFF"/>
+              </w:rPr>
+              <w:t>计算机应用与软件</w:t>
+            </w:r>
+            <w:r>
+              <w:rPr>
+                <w:rFonts w:ascii="Arial" w:hAnsi="Arial" w:cs="Arial"/>
+                <w:color w:val="000000"/>
+                <w:sz w:val="20"/>
+                <w:szCs w:val="20"/>
+                <w:shd w:val="clear" w:color="auto" w:fill="FFFFFF"/>
+              </w:rPr>
+              <w:t>, 2003, 20(11):71-73.</w:t>
+            </w:r>
+          </w:p>
+          <w:p>
+            <w:pPr>
+              <w:tabs>
+                <w:tab w:val="left" w:pos="1240"/>
+              </w:tabs>
+              <w:spacing w:line="400" w:lineRule="exact"/>
+              <w:rPr>
+                <w:rFonts w:ascii="Arial" w:hAnsi="Arial" w:cs="Arial"/>
+                <w:color w:val="000000"/>
+                <w:sz w:val="20"/>
+                <w:szCs w:val="20"/>
+                <w:shd w:val="clear" w:color="auto" w:fill="FFFFFF"/>
+              </w:rPr>
+            </w:pPr>
+            <w:r>
+              <w:rPr>
+                <w:rFonts w:ascii="Arial" w:hAnsi="Arial" w:cs="Arial"/>
+                <w:color w:val="000000"/>
+                <w:sz w:val="20"/>
+                <w:szCs w:val="20"/>
+                <w:shd w:val="clear" w:color="auto" w:fill="FFFFFF"/>
+              </w:rPr>
+              <w:t xml:space="preserve">[6] </w:t>
+            </w:r>
+            <w:r>
+              <w:rPr>
+                <w:rFonts w:ascii="Arial" w:hAnsi="Arial" w:cs="Arial"/>
+                <w:color w:val="000000"/>
+                <w:sz w:val="20"/>
+                <w:szCs w:val="20"/>
+                <w:shd w:val="clear" w:color="auto" w:fill="FFFFFF"/>
+              </w:rPr>
+              <w:t>吴猛</w:t>
+            </w:r>
+            <w:r>
+              <w:rPr>
+                <w:rFonts w:ascii="Arial" w:hAnsi="Arial" w:cs="Arial"/>
+                <w:color w:val="000000"/>
+                <w:sz w:val="20"/>
+                <w:szCs w:val="20"/>
+                <w:shd w:val="clear" w:color="auto" w:fill="FFFFFF"/>
+              </w:rPr>
+              <w:t xml:space="preserve">. </w:t>
+            </w:r>
+            <w:r>
+              <w:rPr>
+                <w:rFonts w:ascii="Arial" w:hAnsi="Arial" w:cs="Arial"/>
+                <w:color w:val="000000"/>
+                <w:sz w:val="20"/>
+                <w:szCs w:val="20"/>
+                <w:shd w:val="clear" w:color="auto" w:fill="FFFFFF"/>
+              </w:rPr>
+              <w:t>基于</w:t>
+            </w:r>
+            <w:r>
+              <w:rPr>
+                <w:rFonts w:ascii="Arial" w:hAnsi="Arial" w:cs="Arial"/>
+                <w:color w:val="000000"/>
+                <w:sz w:val="20"/>
+                <w:szCs w:val="20"/>
+                <w:shd w:val="clear" w:color="auto" w:fill="FFFFFF"/>
+              </w:rPr>
+              <w:t>Web</w:t>
+            </w:r>
+            <w:r>
+              <w:rPr>
+                <w:rFonts w:ascii="Arial" w:hAnsi="Arial" w:cs="Arial"/>
+                <w:color w:val="000000"/>
+                <w:sz w:val="20"/>
+                <w:szCs w:val="20"/>
+                <w:shd w:val="clear" w:color="auto" w:fill="FFFFFF"/>
+              </w:rPr>
+              <w:t>的数据可视化技术初探</w:t>
+            </w:r>
+            <w:r>
+              <w:rPr>
+                <w:rFonts w:ascii="Arial" w:hAnsi="Arial" w:cs="Arial"/>
+                <w:color w:val="000000"/>
+                <w:sz w:val="20"/>
+                <w:szCs w:val="20"/>
+                <w:shd w:val="clear" w:color="auto" w:fill="FFFFFF"/>
+              </w:rPr>
+              <w:t xml:space="preserve">[J]. </w:t>
+            </w:r>
+            <w:r>
+              <w:rPr>
+                <w:rFonts w:ascii="Arial" w:hAnsi="Arial" w:cs="Arial"/>
+                <w:color w:val="000000"/>
+                <w:sz w:val="20"/>
+                <w:szCs w:val="20"/>
+                <w:shd w:val="clear" w:color="auto" w:fill="FFFFFF"/>
+              </w:rPr>
+              <w:t>福建电脑</w:t>
+            </w:r>
+            <w:r>
+              <w:rPr>
+                <w:rFonts w:ascii="Arial" w:hAnsi="Arial" w:cs="Arial"/>
+                <w:color w:val="000000"/>
+                <w:sz w:val="20"/>
+                <w:szCs w:val="20"/>
+                <w:shd w:val="clear" w:color="auto" w:fill="FFFFFF"/>
+              </w:rPr>
+              <w:t>, 2007(12):58-59.</w:t>
+            </w:r>
+          </w:p>
+          <w:p>
+            <w:pPr>
+              <w:tabs>
+                <w:tab w:val="left" w:pos="1240"/>
+              </w:tabs>
+              <w:spacing w:line="400" w:lineRule="exact"/>
+              <w:rPr>
+                <w:rFonts w:ascii="Arial" w:hAnsi="Arial" w:cs="Arial"/>
+                <w:color w:val="000000"/>
+                <w:sz w:val="20"/>
+                <w:szCs w:val="20"/>
+                <w:shd w:val="clear" w:color="auto" w:fill="FFFFFF"/>
+              </w:rPr>
+            </w:pPr>
+            <w:r>
+              <w:rPr>
+                <w:rFonts w:ascii="Arial" w:hAnsi="Arial" w:cs="Arial"/>
+                <w:color w:val="000000"/>
+                <w:sz w:val="20"/>
+                <w:szCs w:val="20"/>
+                <w:shd w:val="clear" w:color="auto" w:fill="FFFFFF"/>
+              </w:rPr>
+              <w:t xml:space="preserve">[7] </w:t>
+            </w:r>
+            <w:r>
+              <w:rPr>
+                <w:rFonts w:ascii="Arial" w:hAnsi="Arial" w:cs="Arial"/>
+                <w:color w:val="000000"/>
+                <w:sz w:val="20"/>
+                <w:szCs w:val="20"/>
+                <w:shd w:val="clear" w:color="auto" w:fill="FFFFFF"/>
+              </w:rPr>
+              <w:t>涂聪</w:t>
+            </w:r>
+            <w:r>
+              <w:rPr>
+                <w:rFonts w:ascii="Arial" w:hAnsi="Arial" w:cs="Arial"/>
+                <w:color w:val="000000"/>
+                <w:sz w:val="20"/>
+                <w:szCs w:val="20"/>
+                <w:shd w:val="clear" w:color="auto" w:fill="FFFFFF"/>
+              </w:rPr>
+              <w:t xml:space="preserve">. </w:t>
+            </w:r>
+            <w:r>
+              <w:rPr>
+                <w:rFonts w:ascii="Arial" w:hAnsi="Arial" w:cs="Arial"/>
+                <w:color w:val="000000"/>
+                <w:sz w:val="20"/>
+                <w:szCs w:val="20"/>
+                <w:shd w:val="clear" w:color="auto" w:fill="FFFFFF"/>
+              </w:rPr>
+              <w:t>大数据时代背景下的数据可视化应用研究</w:t>
+            </w:r>
+            <w:r>
+              <w:rPr>
+                <w:rFonts w:ascii="Arial" w:hAnsi="Arial" w:cs="Arial"/>
+                <w:color w:val="000000"/>
+                <w:sz w:val="20"/>
+                <w:szCs w:val="20"/>
+                <w:shd w:val="clear" w:color="auto" w:fill="FFFFFF"/>
+              </w:rPr>
+              <w:t xml:space="preserve">[J]. </w:t>
+            </w:r>
+            <w:r>
+              <w:rPr>
+                <w:rFonts w:ascii="Arial" w:hAnsi="Arial" w:cs="Arial"/>
+                <w:color w:val="000000"/>
+                <w:sz w:val="20"/>
+                <w:szCs w:val="20"/>
+                <w:shd w:val="clear" w:color="auto" w:fill="FFFFFF"/>
+              </w:rPr>
+              <w:t>电子制作</w:t>
+            </w:r>
+            <w:r>
+              <w:rPr>
+                <w:rFonts w:ascii="Arial" w:hAnsi="Arial" w:cs="Arial"/>
+                <w:color w:val="000000"/>
+                <w:sz w:val="20"/>
+                <w:szCs w:val="20"/>
+                <w:shd w:val="clear" w:color="auto" w:fill="FFFFFF"/>
+              </w:rPr>
+              <w:t>, 2013, 47(5x):118-118.</w:t>
+            </w:r>
+          </w:p>
+          <w:p>
+            <w:pPr>
+              <w:spacing w:line="400" w:lineRule="exact"/>
+              <w:rPr>
+                <w:rFonts w:ascii="Arial" w:hAnsi="Arial" w:cs="Arial"/>
+                <w:color w:val="000000"/>
+                <w:sz w:val="20"/>
+                <w:szCs w:val="20"/>
+                <w:shd w:val="clear" w:color="auto" w:fill="FFFFFF"/>
+              </w:rPr>
+            </w:pPr>
+            <w:r>
+              <w:rPr>
+                <w:rFonts w:ascii="Arial" w:hAnsi="Arial" w:cs="Arial" w:hint="eastAsia"/>
+                <w:color w:val="000000"/>
+                <w:sz w:val="20"/>
+                <w:szCs w:val="20"/>
+                <w:shd w:val="clear" w:color="auto" w:fill="FFFFFF"/>
+              </w:rPr>
+              <w:t>[8]</w:t>
+            </w:r>
+            <w:r>
+              <w:rPr>
+                <w:rFonts w:ascii="Arial" w:hAnsi="Arial" w:cs="Arial"/>
+                <w:color w:val="000000"/>
+                <w:sz w:val="20"/>
+                <w:szCs w:val="20"/>
+                <w:shd w:val="clear" w:color="auto" w:fill="FFFFFF"/>
+              </w:rPr>
+              <w:t xml:space="preserve"> </w:t>
+            </w:r>
+            <w:r>
+              <w:rPr>
+                <w:rFonts w:ascii="Arial" w:hAnsi="Arial" w:cs="Arial"/>
+                <w:color w:val="000000"/>
+                <w:sz w:val="20"/>
+                <w:szCs w:val="20"/>
+                <w:shd w:val="clear" w:color="auto" w:fill="FFFFFF"/>
+              </w:rPr>
+              <w:t>赵聪</w:t>
+            </w:r>
+            <w:r>
+              <w:rPr>
+                <w:rFonts w:ascii="Arial" w:hAnsi="Arial" w:cs="Arial"/>
+                <w:color w:val="000000"/>
+                <w:sz w:val="20"/>
+                <w:szCs w:val="20"/>
+                <w:shd w:val="clear" w:color="auto" w:fill="FFFFFF"/>
+              </w:rPr>
+              <w:t xml:space="preserve">. </w:t>
+            </w:r>
+            <w:r>
+              <w:rPr>
+                <w:rFonts w:ascii="Arial" w:hAnsi="Arial" w:cs="Arial"/>
+                <w:color w:val="000000"/>
+                <w:sz w:val="20"/>
+                <w:szCs w:val="20"/>
+                <w:shd w:val="clear" w:color="auto" w:fill="FFFFFF"/>
+              </w:rPr>
+              <w:t>可视化库</w:t>
+            </w:r>
+            <w:r>
+              <w:rPr>
+                <w:rFonts w:ascii="Arial" w:hAnsi="Arial" w:cs="Arial"/>
+                <w:color w:val="000000"/>
+                <w:sz w:val="20"/>
+                <w:szCs w:val="20"/>
+                <w:shd w:val="clear" w:color="auto" w:fill="FFFFFF"/>
+              </w:rPr>
+              <w:t>D3.js</w:t>
+            </w:r>
+            <w:r>
+              <w:rPr>
+                <w:rFonts w:ascii="Arial" w:hAnsi="Arial" w:cs="Arial"/>
+                <w:color w:val="000000"/>
+                <w:sz w:val="20"/>
+                <w:szCs w:val="20"/>
+                <w:shd w:val="clear" w:color="auto" w:fill="FFFFFF"/>
+              </w:rPr>
+              <w:t>的应用研究</w:t>
+            </w:r>
+            <w:r>
+              <w:rPr>
+                <w:rFonts w:ascii="Arial" w:hAnsi="Arial" w:cs="Arial"/>
+                <w:color w:val="000000"/>
+                <w:sz w:val="20"/>
+                <w:szCs w:val="20"/>
+                <w:shd w:val="clear" w:color="auto" w:fill="FFFFFF"/>
+              </w:rPr>
+              <w:t xml:space="preserve">[J]. </w:t>
+            </w:r>
+            <w:r>
+              <w:rPr>
+                <w:rFonts w:ascii="Arial" w:hAnsi="Arial" w:cs="Arial"/>
+                <w:color w:val="000000"/>
+                <w:sz w:val="20"/>
+                <w:szCs w:val="20"/>
+                <w:shd w:val="clear" w:color="auto" w:fill="FFFFFF"/>
+              </w:rPr>
+              <w:t>信息技术与信息化</w:t>
+            </w:r>
+            <w:r>
+              <w:rPr>
+                <w:rFonts w:ascii="Arial" w:hAnsi="Arial" w:cs="Arial"/>
+                <w:color w:val="000000"/>
+                <w:sz w:val="20"/>
+                <w:szCs w:val="20"/>
+                <w:shd w:val="clear" w:color="auto" w:fill="FFFFFF"/>
+              </w:rPr>
+              <w:t>, 2015(2):107-109.</w:t>
+            </w:r>
+          </w:p>
+          <w:p>
+            <w:pPr>
+              <w:tabs>
+                <w:tab w:val="left" w:pos="1240"/>
+              </w:tabs>
+              <w:spacing w:line="400" w:lineRule="exact"/>
+              <w:rPr>
+                <w:rFonts w:ascii="Arial" w:hAnsi="Arial" w:cs="Arial"/>
+                <w:color w:val="000000"/>
+                <w:sz w:val="20"/>
+                <w:szCs w:val="20"/>
+                <w:shd w:val="clear" w:color="auto" w:fill="FFFFFF"/>
+              </w:rPr>
+            </w:pPr>
+            <w:r>
+              <w:rPr>
+                <w:rFonts w:ascii="Arial" w:hAnsi="Arial" w:cs="Arial"/>
+                <w:color w:val="000000"/>
+                <w:sz w:val="20"/>
+                <w:szCs w:val="20"/>
+                <w:shd w:val="clear" w:color="auto" w:fill="FFFFFF"/>
+              </w:rPr>
+              <w:t>[</w:t>
+            </w:r>
+            <w:r>
+              <w:rPr>
+                <w:rFonts w:ascii="Arial" w:hAnsi="Arial" w:cs="Arial"/>
+                <w:color w:val="000000"/>
+                <w:sz w:val="20"/>
+                <w:szCs w:val="20"/>
+                <w:shd w:val="clear" w:color="auto" w:fill="FFFFFF"/>
+              </w:rPr>
+              <w:t>9</w:t>
+            </w:r>
+            <w:r>
+              <w:rPr>
+                <w:rFonts w:ascii="Arial" w:hAnsi="Arial" w:cs="Arial"/>
+                <w:color w:val="000000"/>
+                <w:sz w:val="20"/>
+                <w:szCs w:val="20"/>
+                <w:shd w:val="clear" w:color="auto" w:fill="FFFFFF"/>
+              </w:rPr>
+              <w:t>] https://nodejs.org/en/</w:t>
+            </w:r>
+          </w:p>
+          <w:p>
+            <w:pPr>
+              <w:tabs>
+                <w:tab w:val="left" w:pos="1240"/>
+              </w:tabs>
+              <w:spacing w:line="400" w:lineRule="exact"/>
+              <w:rPr>
+                <w:rFonts w:ascii="Arial" w:hAnsi="Arial" w:cs="Arial"/>
+                <w:color w:val="000000"/>
+                <w:sz w:val="20"/>
+                <w:szCs w:val="20"/>
+                <w:shd w:val="clear" w:color="auto" w:fill="FFFFFF"/>
+              </w:rPr>
+            </w:pPr>
+            <w:r>
+              <w:rPr>
+                <w:rFonts w:ascii="Arial" w:hAnsi="Arial" w:cs="Arial"/>
+                <w:color w:val="000000"/>
+                <w:sz w:val="20"/>
+                <w:szCs w:val="20"/>
+                <w:shd w:val="clear" w:color="auto" w:fill="FFFFFF"/>
+              </w:rPr>
+              <w:t>[</w:t>
+            </w:r>
+            <w:r>
+              <w:rPr>
+                <w:rFonts w:ascii="Arial" w:hAnsi="Arial" w:cs="Arial"/>
+                <w:color w:val="000000"/>
+                <w:sz w:val="20"/>
+                <w:szCs w:val="20"/>
+                <w:shd w:val="clear" w:color="auto" w:fill="FFFFFF"/>
+              </w:rPr>
+              <w:t>10</w:t>
+            </w:r>
+            <w:r>
+              <w:rPr>
+                <w:rFonts w:ascii="Arial" w:hAnsi="Arial" w:cs="Arial"/>
+                <w:color w:val="000000"/>
+                <w:sz w:val="20"/>
+                <w:szCs w:val="20"/>
+                <w:shd w:val="clear" w:color="auto" w:fill="FFFFFF"/>
+              </w:rPr>
+              <w:t>] http://www.cnblogs.com/shaosks/p/5644129.html</w:t>
+            </w:r>
+          </w:p>
+          <w:p>
+            <w:pPr>
+              <w:tabs>
+                <w:tab w:val="left" w:pos="1240"/>
+              </w:tabs>
+              <w:spacing w:line="400" w:lineRule="exact"/>
+              <w:rPr>
+                <w:rFonts w:ascii="Arial" w:hAnsi="Arial" w:cs="Arial"/>
+                <w:color w:val="000000"/>
+                <w:sz w:val="20"/>
+                <w:szCs w:val="20"/>
+                <w:shd w:val="clear" w:color="auto" w:fill="FFFFFF"/>
+              </w:rPr>
+            </w:pPr>
+            <w:r>
+              <w:rPr>
+                <w:rFonts w:ascii="Arial" w:hAnsi="Arial" w:cs="Arial"/>
+                <w:color w:val="000000"/>
+                <w:sz w:val="20"/>
+                <w:szCs w:val="20"/>
+                <w:shd w:val="clear" w:color="auto" w:fill="FFFFFF"/>
+              </w:rPr>
+              <w:t>[11</w:t>
+            </w:r>
+            <w:r>
+              <w:rPr>
+                <w:rFonts w:ascii="Arial" w:hAnsi="Arial" w:cs="Arial"/>
+                <w:color w:val="000000"/>
+                <w:sz w:val="20"/>
+                <w:szCs w:val="20"/>
+                <w:shd w:val="clear" w:color="auto" w:fill="FFFFFF"/>
+              </w:rPr>
+              <w:t xml:space="preserve">] </w:t>
+            </w:r>
+            <w:hyperlink r:id="rId6" w:history="1">
+              <w:r>
+                <w:rPr>
+                  <w:rFonts w:ascii="Arial" w:hAnsi="Arial" w:cs="Arial"/>
+                  <w:color w:val="000000"/>
+                  <w:sz w:val="20"/>
+                  <w:szCs w:val="20"/>
+                  <w:shd w:val="clear" w:color="auto" w:fill="FFFFFF"/>
+                </w:rPr>
+                <w:t>https://zh.wikipedia.org/wiki/D3.js</w:t>
+              </w:r>
+            </w:hyperlink>
+          </w:p>
+          <w:p>
+            <w:pPr>
+              <w:spacing w:line="360" w:lineRule="exact"/>
+              <w:rPr>
+                <w:rFonts w:ascii="宋体" w:eastAsia="宋体" w:hAnsi="宋体" w:cs="宋体"/>
+                <w:sz w:val="24"/>
+                <w:szCs w:val="24"/>
+              </w:rPr>
+            </w:pPr>
+          </w:p>
+          <w:p>
+            <w:pPr>
+              <w:spacing w:line="360" w:lineRule="exact"/>
+              <w:rPr>
+                <w:rFonts w:ascii="宋体" w:eastAsia="宋体" w:hAnsi="宋体" w:cs="宋体"/>
+                <w:sz w:val="24"/>
+                <w:szCs w:val="24"/>
+              </w:rPr>
+            </w:pPr>
+          </w:p>
+          <w:p>
+            <w:pPr>
+              <w:spacing w:line="360" w:lineRule="exact"/>
+              <w:rPr>
+                <w:rFonts w:ascii="宋体" w:eastAsia="宋体" w:hAnsi="宋体" w:cs="宋体"/>
+                <w:sz w:val="24"/>
+                <w:szCs w:val="24"/>
+              </w:rPr>
+            </w:pPr>
+          </w:p>
+          <w:p>
+            <w:pPr>
+              <w:spacing w:line="360" w:lineRule="exact"/>
+              <w:rPr>
+                <w:rFonts w:ascii="宋体" w:eastAsia="宋体" w:hAnsi="宋体" w:cs="宋体"/>
+                <w:sz w:val="24"/>
+                <w:szCs w:val="24"/>
+              </w:rPr>
+            </w:pPr>
+          </w:p>
+          <w:p>
+            <w:pPr>
+              <w:spacing w:line="360" w:lineRule="exact"/>
+              <w:rPr>
+                <w:rFonts w:ascii="宋体" w:eastAsia="宋体" w:hAnsi="宋体" w:cs="宋体"/>
+                <w:sz w:val="24"/>
+                <w:szCs w:val="24"/>
+              </w:rPr>
+            </w:pPr>
+          </w:p>
+          <w:p>
+            <w:pPr>
+              <w:spacing w:line="360" w:lineRule="exact"/>
+              <w:rPr>
+                <w:rFonts w:ascii="宋体" w:eastAsia="宋体" w:hAnsi="宋体" w:cs="宋体"/>
+                <w:sz w:val="24"/>
+                <w:szCs w:val="24"/>
+              </w:rPr>
+            </w:pPr>
+          </w:p>
+          <w:p>
+            <w:pPr>
+              <w:spacing w:line="360" w:lineRule="exact"/>
+              <w:rPr>
+                <w:rFonts w:ascii="宋体" w:eastAsia="宋体" w:hAnsi="宋体" w:cs="宋体"/>
+                <w:sz w:val="24"/>
+                <w:szCs w:val="24"/>
+              </w:rPr>
+            </w:pPr>
+          </w:p>
+          <w:p>
+            <w:pPr>
+              <w:spacing w:line="360" w:lineRule="exact"/>
+              <w:rPr>
+                <w:rFonts w:ascii="宋体" w:eastAsia="宋体" w:hAnsi="宋体" w:cs="宋体"/>
+                <w:sz w:val="24"/>
+                <w:szCs w:val="24"/>
+              </w:rPr>
+            </w:pPr>
+          </w:p>
+          <w:p>
+            <w:pPr>
+              <w:spacing w:line="360" w:lineRule="exact"/>
+              <w:rPr>
+                <w:rFonts w:ascii="宋体" w:eastAsia="宋体" w:hAnsi="宋体" w:cs="宋体"/>
+                <w:sz w:val="24"/>
+                <w:szCs w:val="24"/>
+              </w:rPr>
+            </w:pPr>
+          </w:p>
+          <w:p>
+            <w:pPr>
+              <w:spacing w:line="360" w:lineRule="exact"/>
+              <w:rPr>
+                <w:rFonts w:ascii="宋体" w:eastAsia="宋体" w:hAnsi="宋体" w:cs="宋体" w:hint="eastAsia"/>
                 <w:sz w:val="24"/>
                 <w:szCs w:val="24"/>
               </w:rPr>
@@ -1557,6 +3018,7 @@
           <w:b/>
           <w:szCs w:val="21"/>
         </w:rPr>
+        <w:lastRenderedPageBreak/>
         <w:t>注：</w:t>
       </w:r>
       <w:r>
@@ -1564,70 +3026,7 @@
           <w:rFonts w:ascii="宋体" w:hAnsi="宋体" w:hint="eastAsia"/>
           <w:szCs w:val="21"/>
         </w:rPr>
-        <w:t>1.</w:t>
-      </w:r>
-      <w:r>
-        <w:rPr>
-          <w:rFonts w:ascii="宋体" w:hAnsi="宋体" w:hint="eastAsia"/>
-          <w:szCs w:val="21"/>
-        </w:rPr>
-        <w:t>任务书由指导教师填写、</w:t>
-      </w:r>
-      <w:r>
-        <w:rPr>
-          <w:rFonts w:ascii="宋体" w:hAnsi="宋体" w:hint="eastAsia"/>
-          <w:szCs w:val="21"/>
-        </w:rPr>
-        <w:t>研究室</w:t>
-      </w:r>
-      <w:r>
-        <w:rPr>
-          <w:rFonts w:ascii="宋体" w:hAnsi="宋体" w:hint="eastAsia"/>
-          <w:szCs w:val="21"/>
-        </w:rPr>
-        <w:t>主任审核，学生、指导教师、</w:t>
-      </w:r>
-      <w:r>
-        <w:rPr>
-          <w:rFonts w:ascii="宋体" w:hAnsi="宋体" w:hint="eastAsia"/>
-          <w:szCs w:val="21"/>
-        </w:rPr>
-        <w:t>研究</w:t>
-      </w:r>
-      <w:r>
-        <w:rPr>
-          <w:rFonts w:ascii="宋体" w:hAnsi="宋体" w:hint="eastAsia"/>
-          <w:szCs w:val="21"/>
-        </w:rPr>
-        <w:t>室</w:t>
-      </w:r>
-      <w:r>
-        <w:rPr>
-          <w:rFonts w:ascii="宋体" w:hAnsi="宋体" w:hint="eastAsia"/>
-          <w:szCs w:val="21"/>
-        </w:rPr>
-        <w:t>主任均应签</w:t>
-      </w:r>
-      <w:r>
-        <w:rPr>
-          <w:rFonts w:ascii="宋体" w:hAnsi="宋体" w:hint="eastAsia"/>
-          <w:szCs w:val="21"/>
-        </w:rPr>
-        <w:t>字</w:t>
-      </w:r>
-      <w:r>
-        <w:rPr>
-          <w:rFonts w:ascii="宋体" w:hAnsi="宋体" w:hint="eastAsia"/>
-          <w:szCs w:val="21"/>
-        </w:rPr>
-        <w:t>。</w:t>
-      </w:r>
-      <w:r>
-        <w:rPr>
-          <w:rFonts w:ascii="宋体" w:hAnsi="宋体" w:hint="eastAsia"/>
-          <w:szCs w:val="21"/>
-        </w:rPr>
-        <w:t xml:space="preserve"> </w:t>
+        <w:t xml:space="preserve">1.任务书由指导教师填写、研究室主任审核，学生、指导教师、研究室主任均应签字。 </w:t>
       </w:r>
     </w:p>
     <w:p>
@@ -1644,42 +3043,7 @@
           <w:rFonts w:ascii="宋体" w:hAnsi="宋体" w:hint="eastAsia"/>
           <w:szCs w:val="21"/>
         </w:rPr>
-        <w:t xml:space="preserve">    2.</w:t>
-      </w:r>
-      <w:r>
-        <w:rPr>
-          <w:rFonts w:ascii="宋体" w:hAnsi="宋体" w:hint="eastAsia"/>
-          <w:szCs w:val="21"/>
-        </w:rPr>
-        <w:t>专业一定要填写全称。</w:t>
-      </w:r>
-      <w:r>
-        <w:rPr>
-          <w:rFonts w:ascii="宋体" w:hAnsi="宋体" w:hint="eastAsia"/>
-          <w:szCs w:val="21"/>
-        </w:rPr>
-        <w:t>[</w:t>
-      </w:r>
-      <w:r>
-        <w:rPr>
-          <w:rFonts w:ascii="宋体" w:hAnsi="宋体" w:hint="eastAsia"/>
-          <w:szCs w:val="21"/>
-        </w:rPr>
-        <w:t>专业名称：计算机科学与技术、计算机科学与技术（网络与信息安全）、物联网工程、理科试验班（唐敖庆计算机班）</w:t>
-      </w:r>
-      <w:r>
-        <w:rPr>
-          <w:rFonts w:ascii="宋体" w:hAnsi="宋体" w:hint="eastAsia"/>
-          <w:szCs w:val="21"/>
-        </w:rPr>
-        <w:t>]</w:t>
-      </w:r>
-      <w:r>
-        <w:rPr>
-          <w:rFonts w:ascii="宋体" w:hAnsi="宋体" w:hint="eastAsia"/>
-          <w:szCs w:val="21"/>
-        </w:rPr>
-        <w:t xml:space="preserve">   </w:t>
+        <w:t xml:space="preserve">    2.专业一定要填写全称。[专业名称：计算机科学与技术、计算机科学与技术（网络与信息安全）、物联网工程、理科试验班（唐敖庆计算机班）]   </w:t>
       </w:r>
     </w:p>
     <w:p>
@@ -1692,42 +3056,7 @@
           <w:rFonts w:ascii="宋体" w:hAnsi="宋体" w:hint="eastAsia"/>
           <w:szCs w:val="21"/>
         </w:rPr>
-        <w:t xml:space="preserve">    </w:t>
-      </w:r>
-      <w:r>
-        <w:rPr>
-          <w:rFonts w:ascii="宋体" w:hAnsi="宋体" w:hint="eastAsia"/>
-          <w:szCs w:val="21"/>
-        </w:rPr>
-        <w:t>3</w:t>
-      </w:r>
-      <w:r>
-        <w:rPr>
-          <w:rFonts w:ascii="宋体" w:hAnsi="宋体" w:hint="eastAsia"/>
-          <w:szCs w:val="21"/>
-        </w:rPr>
-        <w:t>.</w:t>
-      </w:r>
-      <w:r>
-        <w:rPr>
-          <w:rFonts w:ascii="宋体" w:hAnsi="宋体" w:hint="eastAsia"/>
-          <w:szCs w:val="21"/>
-        </w:rPr>
-        <w:t>此任务书要求在</w:t>
-      </w:r>
-      <w:r>
-        <w:rPr>
-          <w:rFonts w:ascii="宋体" w:hAnsi="宋体" w:hint="eastAsia"/>
-          <w:szCs w:val="21"/>
-        </w:rPr>
-        <w:t>毕业设计（论文）</w:t>
-      </w:r>
-      <w:r>
-        <w:rPr>
-          <w:rFonts w:ascii="宋体" w:hAnsi="宋体" w:hint="eastAsia"/>
-          <w:szCs w:val="21"/>
-        </w:rPr>
-        <w:t>工作开始前下达。</w:t>
+        <w:t xml:space="preserve">    3.此任务书要求在毕业设计（论文）工作开始前下达。</w:t>
       </w:r>
     </w:p>
     <w:sectPr>
@@ -2098,6 +3427,29 @@
     <w:semiHidden/>
     <w:unhideWhenUsed/>
   </w:style>
+  <w:style w:type="paragraph" w:customStyle="1" w:styleId="1">
+    <w:name w:val="列出段落1"/>
+    <w:basedOn w:val="a"/>
+    <w:next w:val="5"/>
+    <w:qFormat/>
+    <w:rsid w:val="00072571"/>
+    <w:pPr>
+      <w:ind w:firstLineChars="200" w:firstLine="200"/>
+    </w:pPr>
+    <w:rPr>
+      <w:rFonts w:ascii="Calibri" w:eastAsia="宋体" w:hAnsi="Calibri" w:cs="Arial"/>
+    </w:rPr>
+  </w:style>
+  <w:style w:type="paragraph" w:styleId="5">
+    <w:name w:val="index 5"/>
+    <w:basedOn w:val="a"/>
+    <w:next w:val="a"/>
+    <w:autoRedefine/>
+    <w:rsid w:val="00072571"/>
+    <w:pPr>
+      <w:ind w:leftChars="800" w:left="800"/>
+    </w:pPr>
+  </w:style>
 </w:styles>
 </file>
 
